--- a/2019/10. Oct/YMK_Egiants_Training_Task_10162019.docx
+++ b/2019/10. Oct/YMK_Egiants_Training_Task_10162019.docx
@@ -34,7 +34,7 @@
                     </pic:cNvPicPr>
                   </pic:nvPicPr>
                   <pic:blipFill>
-                    <a:blip r:embed="rId6">
+                    <a:blip r:embed="rId7">
                       <a:extLst>
                         <a:ext uri="{28A0092B-C50C-407E-A947-70E740481C1C}">
                           <a14:useLocalDpi xmlns:a14="http://schemas.microsoft.com/office/drawing/2010/main" val="0"/>
@@ -197,11 +197,11 @@
       <w:tr>
         <w:tc>
           <w:tcPr>
-            <w:cnfStyle w:val="001000000000" w:firstRow="0" w:lastRow="0" w:firstColumn="1" w:lastColumn="0" w:oddVBand="0" w:evenVBand="0" w:oddHBand="0" w:evenHBand="0" w:firstRowFirstColumn="0" w:firstRowLastColumn="0" w:lastRowFirstColumn="0" w:lastRowLastColumn="0"/>
             <w:tcW w:w="4675" w:type="dxa"/>
           </w:tcPr>
           <w:p>
             <w:pPr>
+              <w:cnfStyle w:val="001000000000" w:firstRow="0" w:lastRow="0" w:firstColumn="1" w:lastColumn="0" w:oddVBand="0" w:evenVBand="0" w:oddHBand="0" w:evenHBand="0" w:firstRowFirstColumn="0" w:firstRowLastColumn="0" w:lastRowFirstColumn="0" w:lastRowLastColumn="0"/>
               <w:rPr>
                 <w:b w:val="0"/>
                 <w:sz w:val="28"/>
@@ -219,6 +219,7 @@
           </w:p>
           <w:p>
             <w:pPr>
+              <w:cnfStyle w:val="001000000000" w:firstRow="0" w:lastRow="0" w:firstColumn="1" w:lastColumn="0" w:oddVBand="0" w:evenVBand="0" w:oddHBand="0" w:evenHBand="0" w:firstRowFirstColumn="0" w:firstRowLastColumn="0" w:lastRowFirstColumn="0" w:lastRowLastColumn="0"/>
               <w:rPr>
                 <w:b w:val="0"/>
                 <w:sz w:val="28"/>
@@ -233,7 +234,6 @@
           </w:tcPr>
           <w:p>
             <w:pPr>
-              <w:cnfStyle w:val="000000000000" w:firstRow="0" w:lastRow="0" w:firstColumn="0" w:lastColumn="0" w:oddVBand="0" w:evenVBand="0" w:oddHBand="0" w:evenHBand="0" w:firstRowFirstColumn="0" w:firstRowLastColumn="0" w:lastRowFirstColumn="0" w:lastRowLastColumn="0"/>
               <w:rPr>
                 <w:b/>
                 <w:sz w:val="28"/>
@@ -254,7 +254,7 @@
                 <w:sz w:val="28"/>
                 <w:szCs w:val="28"/>
               </w:rPr>
-              <w:t>12</w:t>
+              <w:t>1</w:t>
             </w:r>
             <w:r>
               <w:rPr>
@@ -262,7 +262,25 @@
                 <w:sz w:val="28"/>
                 <w:szCs w:val="28"/>
               </w:rPr>
-              <w:t>0120</w:t>
+              <w:t>0</w:t>
+            </w:r>
+            <w:r>
+              <w:rPr>
+                <w:b/>
+                <w:sz w:val="28"/>
+                <w:szCs w:val="28"/>
+              </w:rPr>
+              <w:t>16</w:t>
+            </w:r>
+            <w:bookmarkStart w:id="0" w:name="_GoBack"/>
+            <w:bookmarkEnd w:id="0"/>
+            <w:r>
+              <w:rPr>
+                <w:b/>
+                <w:sz w:val="28"/>
+                <w:szCs w:val="28"/>
+              </w:rPr>
+              <w:t>20</w:t>
             </w:r>
             <w:r>
               <w:rPr>
@@ -329,85 +347,14 @@
                 <w:lang w:val="en-IN"/>
               </w:rPr>
             </w:pPr>
-          </w:p>
-        </w:tc>
-      </w:tr>
-      <w:tr>
-        <w:tc>
-          <w:tcPr>
-            <w:cnfStyle w:val="001000000000" w:firstRow="0" w:lastRow="0" w:firstColumn="1" w:lastColumn="0" w:oddVBand="0" w:evenVBand="0" w:oddHBand="0" w:evenHBand="0" w:firstRowFirstColumn="0" w:firstRowLastColumn="0" w:lastRowFirstColumn="0" w:lastRowLastColumn="0"/>
-            <w:tcW w:w="4675" w:type="dxa"/>
-          </w:tcPr>
-          <w:p>
-            <w:pPr>
-              <w:rPr>
-                <w:b w:val="0"/>
-                <w:sz w:val="28"/>
-                <w:szCs w:val="28"/>
-              </w:rPr>
-            </w:pPr>
             <w:r>
               <w:rPr>
-                <w:b w:val="0"/>
-                <w:sz w:val="28"/>
-                <w:szCs w:val="28"/>
-              </w:rPr>
-              <w:t>Training</w:t>
-            </w:r>
-            <w:r>
-              <w:rPr>
-                <w:b w:val="0"/>
-                <w:sz w:val="28"/>
-                <w:szCs w:val="28"/>
-              </w:rPr>
-              <w:t xml:space="preserve"> </w:t>
-            </w:r>
-            <w:r>
-              <w:rPr>
-                <w:b w:val="0"/>
-                <w:sz w:val="28"/>
-                <w:szCs w:val="28"/>
-              </w:rPr>
-              <w:t xml:space="preserve">Task </w:t>
-            </w:r>
-            <w:r>
-              <w:rPr>
-                <w:b w:val="0"/>
-                <w:sz w:val="28"/>
-                <w:szCs w:val="28"/>
-              </w:rPr>
-              <w:t>Date:</w:t>
-            </w:r>
-          </w:p>
-        </w:tc>
-        <w:tc>
-          <w:tcPr>
-            <w:tcW w:w="4675" w:type="dxa"/>
-          </w:tcPr>
-          <w:p>
-            <w:pPr>
-              <w:cnfStyle w:val="000000000000" w:firstRow="0" w:lastRow="0" w:firstColumn="0" w:lastColumn="0" w:oddVBand="0" w:evenVBand="0" w:oddHBand="0" w:evenHBand="0" w:firstRowFirstColumn="0" w:firstRowLastColumn="0" w:lastRowFirstColumn="0" w:lastRowLastColumn="0"/>
-              <w:rPr>
                 <w:b/>
                 <w:sz w:val="28"/>
                 <w:szCs w:val="28"/>
-              </w:rPr>
-            </w:pPr>
-            <w:r>
-              <w:rPr>
-                <w:b/>
-                <w:sz w:val="28"/>
-                <w:szCs w:val="28"/>
-              </w:rPr>
-              <w:t>12</w:t>
-            </w:r>
-            <w:r>
-              <w:rPr>
-                <w:b/>
-                <w:sz w:val="28"/>
-                <w:szCs w:val="28"/>
-              </w:rPr>
-              <w:t>/01/2019</w:t>
+                <w:lang w:val="en-IN"/>
+              </w:rPr>
+              <w:t>Udemy REST API Course</w:t>
             </w:r>
           </w:p>
         </w:tc>
@@ -432,7 +379,31 @@
                 <w:sz w:val="28"/>
                 <w:szCs w:val="28"/>
               </w:rPr>
-              <w:t>Task Due Date:</w:t>
+              <w:t>Training</w:t>
+            </w:r>
+            <w:r>
+              <w:rPr>
+                <w:b w:val="0"/>
+                <w:sz w:val="28"/>
+                <w:szCs w:val="28"/>
+              </w:rPr>
+              <w:t xml:space="preserve"> </w:t>
+            </w:r>
+            <w:r>
+              <w:rPr>
+                <w:b w:val="0"/>
+                <w:sz w:val="28"/>
+                <w:szCs w:val="28"/>
+              </w:rPr>
+              <w:t xml:space="preserve">Task </w:t>
+            </w:r>
+            <w:r>
+              <w:rPr>
+                <w:b w:val="0"/>
+                <w:sz w:val="28"/>
+                <w:szCs w:val="28"/>
+              </w:rPr>
+              <w:t>Date:</w:t>
             </w:r>
           </w:p>
         </w:tc>
@@ -455,7 +426,7 @@
                 <w:sz w:val="28"/>
                 <w:szCs w:val="28"/>
               </w:rPr>
-              <w:t>12</w:t>
+              <w:t>1</w:t>
             </w:r>
             <w:r>
               <w:rPr>
@@ -463,7 +434,31 @@
                 <w:sz w:val="28"/>
                 <w:szCs w:val="28"/>
               </w:rPr>
-              <w:t>/15/2019</w:t>
+              <w:t>0</w:t>
+            </w:r>
+            <w:r>
+              <w:rPr>
+                <w:b/>
+                <w:sz w:val="28"/>
+                <w:szCs w:val="28"/>
+              </w:rPr>
+              <w:t>/</w:t>
+            </w:r>
+            <w:r>
+              <w:rPr>
+                <w:b/>
+                <w:sz w:val="28"/>
+                <w:szCs w:val="28"/>
+              </w:rPr>
+              <w:t>16</w:t>
+            </w:r>
+            <w:r>
+              <w:rPr>
+                <w:b/>
+                <w:sz w:val="28"/>
+                <w:szCs w:val="28"/>
+              </w:rPr>
+              <w:t>/2019</w:t>
             </w:r>
           </w:p>
         </w:tc>
@@ -488,7 +483,7 @@
                 <w:sz w:val="28"/>
                 <w:szCs w:val="28"/>
               </w:rPr>
-              <w:t>Task Submitted Date:</w:t>
+              <w:t>Task Due Date:</w:t>
             </w:r>
           </w:p>
         </w:tc>
@@ -511,7 +506,7 @@
                 <w:sz w:val="28"/>
                 <w:szCs w:val="28"/>
               </w:rPr>
-              <w:t>12</w:t>
+              <w:t>1</w:t>
             </w:r>
             <w:r>
               <w:rPr>
@@ -519,7 +514,31 @@
                 <w:sz w:val="28"/>
                 <w:szCs w:val="28"/>
               </w:rPr>
-              <w:t>/15/2019</w:t>
+              <w:t>0</w:t>
+            </w:r>
+            <w:r>
+              <w:rPr>
+                <w:b/>
+                <w:sz w:val="28"/>
+                <w:szCs w:val="28"/>
+              </w:rPr>
+              <w:t>/</w:t>
+            </w:r>
+            <w:r>
+              <w:rPr>
+                <w:b/>
+                <w:sz w:val="28"/>
+                <w:szCs w:val="28"/>
+              </w:rPr>
+              <w:t>30</w:t>
+            </w:r>
+            <w:r>
+              <w:rPr>
+                <w:b/>
+                <w:sz w:val="28"/>
+                <w:szCs w:val="28"/>
+              </w:rPr>
+              <w:t>/2019</w:t>
             </w:r>
           </w:p>
         </w:tc>
@@ -538,6 +557,86 @@
                 <w:szCs w:val="28"/>
               </w:rPr>
             </w:pPr>
+            <w:r>
+              <w:rPr>
+                <w:b w:val="0"/>
+                <w:sz w:val="28"/>
+                <w:szCs w:val="28"/>
+              </w:rPr>
+              <w:t>Task Submitted Date:</w:t>
+            </w:r>
+          </w:p>
+        </w:tc>
+        <w:tc>
+          <w:tcPr>
+            <w:tcW w:w="4675" w:type="dxa"/>
+          </w:tcPr>
+          <w:p>
+            <w:pPr>
+              <w:cnfStyle w:val="000000000000" w:firstRow="0" w:lastRow="0" w:firstColumn="0" w:lastColumn="0" w:oddVBand="0" w:evenVBand="0" w:oddHBand="0" w:evenHBand="0" w:firstRowFirstColumn="0" w:firstRowLastColumn="0" w:lastRowFirstColumn="0" w:lastRowLastColumn="0"/>
+              <w:rPr>
+                <w:b/>
+                <w:sz w:val="28"/>
+                <w:szCs w:val="28"/>
+              </w:rPr>
+            </w:pPr>
+            <w:r>
+              <w:rPr>
+                <w:b/>
+                <w:sz w:val="28"/>
+                <w:szCs w:val="28"/>
+              </w:rPr>
+              <w:t>1</w:t>
+            </w:r>
+            <w:r>
+              <w:rPr>
+                <w:b/>
+                <w:sz w:val="28"/>
+                <w:szCs w:val="28"/>
+              </w:rPr>
+              <w:t>0</w:t>
+            </w:r>
+            <w:r>
+              <w:rPr>
+                <w:b/>
+                <w:sz w:val="28"/>
+                <w:szCs w:val="28"/>
+              </w:rPr>
+              <w:t>/</w:t>
+            </w:r>
+            <w:r>
+              <w:rPr>
+                <w:b/>
+                <w:sz w:val="28"/>
+                <w:szCs w:val="28"/>
+              </w:rPr>
+              <w:t>30</w:t>
+            </w:r>
+            <w:r>
+              <w:rPr>
+                <w:b/>
+                <w:sz w:val="28"/>
+                <w:szCs w:val="28"/>
+              </w:rPr>
+              <w:t>/2019</w:t>
+            </w:r>
+          </w:p>
+        </w:tc>
+      </w:tr>
+      <w:tr>
+        <w:tc>
+          <w:tcPr>
+            <w:cnfStyle w:val="001000000000" w:firstRow="0" w:lastRow="0" w:firstColumn="1" w:lastColumn="0" w:oddVBand="0" w:evenVBand="0" w:oddHBand="0" w:evenHBand="0" w:firstRowFirstColumn="0" w:firstRowLastColumn="0" w:lastRowFirstColumn="0" w:lastRowLastColumn="0"/>
+            <w:tcW w:w="4675" w:type="dxa"/>
+          </w:tcPr>
+          <w:p>
+            <w:pPr>
+              <w:rPr>
+                <w:b w:val="0"/>
+                <w:sz w:val="28"/>
+                <w:szCs w:val="28"/>
+              </w:rPr>
+            </w:pPr>
           </w:p>
           <w:p>
             <w:pPr>
@@ -547,23 +646,13 @@
                 <w:szCs w:val="28"/>
               </w:rPr>
             </w:pPr>
-            <w:proofErr w:type="spellStart"/>
             <w:r>
               <w:rPr>
                 <w:b w:val="0"/>
                 <w:sz w:val="28"/>
                 <w:szCs w:val="28"/>
               </w:rPr>
-              <w:t>Github</w:t>
-            </w:r>
-            <w:proofErr w:type="spellEnd"/>
-            <w:r>
-              <w:rPr>
-                <w:b w:val="0"/>
-                <w:sz w:val="28"/>
-                <w:szCs w:val="28"/>
-              </w:rPr>
-              <w:t xml:space="preserve"> link:</w:t>
+              <w:t>Github link:</w:t>
             </w:r>
           </w:p>
           <w:p>
@@ -595,11 +684,11 @@
       <w:tr>
         <w:tc>
           <w:tcPr>
+            <w:cnfStyle w:val="001000000000" w:firstRow="0" w:lastRow="0" w:firstColumn="1" w:lastColumn="0" w:oddVBand="0" w:evenVBand="0" w:oddHBand="0" w:evenHBand="0" w:firstRowFirstColumn="0" w:firstRowLastColumn="0" w:lastRowFirstColumn="0" w:lastRowLastColumn="0"/>
             <w:tcW w:w="4675" w:type="dxa"/>
           </w:tcPr>
           <w:p>
             <w:pPr>
-              <w:cnfStyle w:val="001000000000" w:firstRow="0" w:lastRow="0" w:firstColumn="1" w:lastColumn="0" w:oddVBand="0" w:evenVBand="0" w:oddHBand="0" w:evenHBand="0" w:firstRowFirstColumn="0" w:firstRowLastColumn="0" w:lastRowFirstColumn="0" w:lastRowLastColumn="0"/>
               <w:rPr>
                 <w:b w:val="0"/>
                 <w:sz w:val="28"/>
@@ -622,14 +711,21 @@
           </w:tcPr>
           <w:p>
             <w:pPr>
+              <w:cnfStyle w:val="000000000000" w:firstRow="0" w:lastRow="0" w:firstColumn="0" w:lastColumn="0" w:oddVBand="0" w:evenVBand="0" w:oddHBand="0" w:evenHBand="0" w:firstRowFirstColumn="0" w:firstRowLastColumn="0" w:lastRowFirstColumn="0" w:lastRowLastColumn="0"/>
               <w:rPr>
                 <w:b/>
                 <w:sz w:val="28"/>
                 <w:szCs w:val="28"/>
               </w:rPr>
             </w:pPr>
-            <w:bookmarkStart w:id="0" w:name="_GoBack"/>
-            <w:bookmarkEnd w:id="0"/>
+            <w:r>
+              <w:rPr>
+                <w:b/>
+                <w:sz w:val="28"/>
+                <w:szCs w:val="28"/>
+              </w:rPr>
+              <w:t xml:space="preserve">REST, Java, Spring Boot </w:t>
+            </w:r>
           </w:p>
         </w:tc>
       </w:tr>
@@ -690,43 +786,43 @@
           <w:sz w:val="28"/>
           <w:szCs w:val="28"/>
         </w:rPr>
-        <w:t xml:space="preserve">Learn Docker and Complete the Docker Labs provided by the </w:t>
-      </w:r>
-      <w:proofErr w:type="spellStart"/>
-      <w:r>
+        <w:t xml:space="preserve">Learn How to Design REST API and Document the Findings </w:t>
+      </w:r>
+    </w:p>
+    <w:p>
+      <w:pPr>
         <w:rPr>
           <w:b/>
           <w:sz w:val="28"/>
           <w:szCs w:val="28"/>
         </w:rPr>
-        <w:t>KodeKloud</w:t>
-      </w:r>
-      <w:proofErr w:type="spellEnd"/>
-      <w:r>
+      </w:pPr>
+    </w:p>
+    <w:p>
+      <w:pPr>
         <w:rPr>
           <w:b/>
           <w:sz w:val="28"/>
           <w:szCs w:val="28"/>
         </w:rPr>
-        <w:t>.</w:t>
-      </w:r>
-    </w:p>
-    <w:p>
-      <w:pPr>
+      </w:pPr>
+      <w:r>
         <w:rPr>
           <w:b/>
           <w:sz w:val="28"/>
           <w:szCs w:val="28"/>
         </w:rPr>
-      </w:pPr>
-      <w:r>
+        <w:t>High Level Synopsis:</w:t>
+      </w:r>
+    </w:p>
+    <w:p>
+      <w:pPr>
         <w:rPr>
           <w:b/>
           <w:sz w:val="28"/>
           <w:szCs w:val="28"/>
         </w:rPr>
-        <w:t>High Level Synopsis:</w:t>
-      </w:r>
+      </w:pPr>
     </w:p>
     <w:p>
       <w:pPr>
@@ -736,18 +832,22 @@
           <w:szCs w:val="28"/>
         </w:rPr>
       </w:pPr>
-    </w:p>
-    <w:p>
-      <w:pPr>
+      <w:r>
         <w:rPr>
           <w:b/>
           <w:sz w:val="28"/>
           <w:szCs w:val="28"/>
         </w:rPr>
-      </w:pPr>
-    </w:p>
-    <w:p>
-      <w:pPr>
+        <w:t xml:space="preserve">Designing a REST API: </w:t>
+      </w:r>
+    </w:p>
+    <w:p>
+      <w:pPr>
+        <w:pStyle w:val="ListParagraph"/>
+        <w:numPr>
+          <w:ilvl w:val="0"/>
+          <w:numId w:val="2"/>
+        </w:numPr>
         <w:rPr>
           <w:b/>
           <w:sz w:val="28"/>
@@ -760,6 +860,121 @@
           <w:sz w:val="28"/>
           <w:szCs w:val="28"/>
         </w:rPr>
+        <w:t>Resources, Associations, URI</w:t>
+      </w:r>
+    </w:p>
+    <w:p>
+      <w:pPr>
+        <w:pStyle w:val="ListParagraph"/>
+        <w:numPr>
+          <w:ilvl w:val="0"/>
+          <w:numId w:val="2"/>
+        </w:numPr>
+        <w:rPr>
+          <w:b/>
+          <w:sz w:val="28"/>
+          <w:szCs w:val="28"/>
+        </w:rPr>
+      </w:pPr>
+      <w:r>
+        <w:rPr>
+          <w:b/>
+          <w:sz w:val="28"/>
+          <w:szCs w:val="28"/>
+        </w:rPr>
+        <w:t>CRUD, Error handling, Caching</w:t>
+      </w:r>
+    </w:p>
+    <w:p>
+      <w:pPr>
+        <w:pStyle w:val="ListParagraph"/>
+        <w:numPr>
+          <w:ilvl w:val="0"/>
+          <w:numId w:val="2"/>
+        </w:numPr>
+        <w:rPr>
+          <w:b/>
+          <w:sz w:val="28"/>
+          <w:szCs w:val="28"/>
+        </w:rPr>
+      </w:pPr>
+      <w:r>
+        <w:rPr>
+          <w:b/>
+          <w:sz w:val="28"/>
+          <w:szCs w:val="28"/>
+        </w:rPr>
+        <w:t>Change Management, Versioning</w:t>
+      </w:r>
+    </w:p>
+    <w:p>
+      <w:pPr>
+        <w:pStyle w:val="ListParagraph"/>
+        <w:numPr>
+          <w:ilvl w:val="0"/>
+          <w:numId w:val="2"/>
+        </w:numPr>
+        <w:rPr>
+          <w:b/>
+          <w:sz w:val="28"/>
+          <w:szCs w:val="28"/>
+        </w:rPr>
+      </w:pPr>
+      <w:r>
+        <w:rPr>
+          <w:b/>
+          <w:sz w:val="28"/>
+          <w:szCs w:val="28"/>
+        </w:rPr>
+        <w:t>Partial Responses and Pagination</w:t>
+      </w:r>
+    </w:p>
+    <w:p>
+      <w:pPr>
+        <w:pStyle w:val="ListParagraph"/>
+        <w:numPr>
+          <w:ilvl w:val="0"/>
+          <w:numId w:val="2"/>
+        </w:numPr>
+        <w:rPr>
+          <w:b/>
+          <w:sz w:val="28"/>
+          <w:szCs w:val="28"/>
+        </w:rPr>
+      </w:pPr>
+      <w:r>
+        <w:rPr>
+          <w:b/>
+          <w:sz w:val="28"/>
+          <w:szCs w:val="28"/>
+        </w:rPr>
+        <w:t xml:space="preserve">How the Popular APIS managing these concepts. </w:t>
+      </w:r>
+    </w:p>
+    <w:p>
+      <w:pPr>
+        <w:rPr>
+          <w:b/>
+          <w:sz w:val="28"/>
+          <w:szCs w:val="28"/>
+        </w:rPr>
+      </w:pPr>
+    </w:p>
+    <w:p>
+      <w:pPr>
+        <w:rPr>
+          <w:b/>
+          <w:sz w:val="28"/>
+          <w:szCs w:val="28"/>
+        </w:rPr>
+      </w:pPr>
+      <w:r>
+        <w:rPr>
+          <w:b/>
+          <w:sz w:val="28"/>
+          <w:szCs w:val="28"/>
+        </w:rPr>
+        <w:lastRenderedPageBreak/>
         <w:t>I acknowledge that this document can be supplied to USCIS in compliance with CPT/OPT/STEM OPT audit:</w:t>
       </w:r>
     </w:p>
@@ -826,8 +1041,3128 @@
         </w:rPr>
       </w:pPr>
     </w:p>
+    <w:p>
+      <w:pPr>
+        <w:rPr>
+          <w:b/>
+          <w:sz w:val="28"/>
+          <w:szCs w:val="28"/>
+        </w:rPr>
+      </w:pPr>
+      <w:r>
+        <w:rPr>
+          <w:b/>
+          <w:sz w:val="28"/>
+          <w:szCs w:val="28"/>
+        </w:rPr>
+        <w:t xml:space="preserve">Designing Domain Model: </w:t>
+      </w:r>
+    </w:p>
+    <w:p>
+      <w:pPr>
+        <w:rPr>
+          <w:bCs/>
+          <w:sz w:val="28"/>
+          <w:szCs w:val="28"/>
+        </w:rPr>
+      </w:pPr>
+      <w:r>
+        <w:rPr>
+          <w:bCs/>
+          <w:sz w:val="28"/>
+          <w:szCs w:val="28"/>
+        </w:rPr>
+        <w:t xml:space="preserve">As part of developing the </w:t>
+      </w:r>
+      <w:r>
+        <w:rPr>
+          <w:bCs/>
+          <w:sz w:val="28"/>
+          <w:szCs w:val="28"/>
+        </w:rPr>
+        <w:t xml:space="preserve">REST API we need to create a domain model. </w:t>
+      </w:r>
+    </w:p>
+    <w:p>
+      <w:pPr>
+        <w:rPr>
+          <w:bCs/>
+          <w:sz w:val="28"/>
+          <w:szCs w:val="28"/>
+        </w:rPr>
+      </w:pPr>
+      <w:r>
+        <w:rPr>
+          <w:bCs/>
+          <w:sz w:val="28"/>
+          <w:szCs w:val="28"/>
+        </w:rPr>
+        <w:t xml:space="preserve">For our API, we have the Order Object with few attributes. </w:t>
+      </w:r>
+    </w:p>
+    <w:p>
+      <w:pPr>
+        <w:rPr>
+          <w:bCs/>
+          <w:sz w:val="28"/>
+          <w:szCs w:val="28"/>
+        </w:rPr>
+      </w:pPr>
+      <w:r>
+        <w:rPr>
+          <w:noProof/>
+        </w:rPr>
+        <w:drawing>
+          <wp:inline distT="0" distB="0" distL="0" distR="0" wp14:anchorId="047BF045" wp14:editId="21BD3A19">
+            <wp:extent cx="2505075" cy="1647825"/>
+            <wp:effectExtent l="0" t="0" r="9525" b="9525"/>
+            <wp:docPr id="3" name="Picture 3"/>
+            <wp:cNvGraphicFramePr>
+              <a:graphicFrameLocks xmlns:a="http://schemas.openxmlformats.org/drawingml/2006/main" noChangeAspect="1"/>
+            </wp:cNvGraphicFramePr>
+            <a:graphic xmlns:a="http://schemas.openxmlformats.org/drawingml/2006/main">
+              <a:graphicData uri="http://schemas.openxmlformats.org/drawingml/2006/picture">
+                <pic:pic xmlns:pic="http://schemas.openxmlformats.org/drawingml/2006/picture">
+                  <pic:nvPicPr>
+                    <pic:cNvPr id="1" name=""/>
+                    <pic:cNvPicPr/>
+                  </pic:nvPicPr>
+                  <pic:blipFill>
+                    <a:blip r:embed="rId8"/>
+                    <a:stretch>
+                      <a:fillRect/>
+                    </a:stretch>
+                  </pic:blipFill>
+                  <pic:spPr>
+                    <a:xfrm>
+                      <a:off x="0" y="0"/>
+                      <a:ext cx="2505075" cy="1647825"/>
+                    </a:xfrm>
+                    <a:prstGeom prst="rect">
+                      <a:avLst/>
+                    </a:prstGeom>
+                  </pic:spPr>
+                </pic:pic>
+              </a:graphicData>
+            </a:graphic>
+          </wp:inline>
+        </w:drawing>
+      </w:r>
+    </w:p>
+    <w:p>
+      <w:pPr>
+        <w:rPr>
+          <w:bCs/>
+          <w:sz w:val="28"/>
+          <w:szCs w:val="28"/>
+        </w:rPr>
+      </w:pPr>
+      <w:r>
+        <w:rPr>
+          <w:bCs/>
+          <w:sz w:val="28"/>
+          <w:szCs w:val="28"/>
+        </w:rPr>
+        <w:t xml:space="preserve">Based on this Object, we can define the Response bodies as well. </w:t>
+      </w:r>
+    </w:p>
+    <w:p>
+      <w:pPr>
+        <w:rPr>
+          <w:bCs/>
+          <w:sz w:val="28"/>
+          <w:szCs w:val="28"/>
+        </w:rPr>
+      </w:pPr>
+      <w:r>
+        <w:rPr>
+          <w:bCs/>
+          <w:sz w:val="28"/>
+          <w:szCs w:val="28"/>
+        </w:rPr>
+        <w:t>{</w:t>
+      </w:r>
+    </w:p>
+    <w:p>
+      <w:pPr>
+        <w:rPr>
+          <w:bCs/>
+          <w:sz w:val="28"/>
+          <w:szCs w:val="28"/>
+        </w:rPr>
+      </w:pPr>
+      <w:r>
+        <w:rPr>
+          <w:bCs/>
+          <w:sz w:val="28"/>
+          <w:szCs w:val="28"/>
+        </w:rPr>
+        <w:tab/>
+        <w:t xml:space="preserve">“id” : 1, </w:t>
+      </w:r>
+    </w:p>
+    <w:p>
+      <w:pPr>
+        <w:rPr>
+          <w:bCs/>
+          <w:sz w:val="28"/>
+          <w:szCs w:val="28"/>
+        </w:rPr>
+      </w:pPr>
+      <w:r>
+        <w:rPr>
+          <w:bCs/>
+          <w:sz w:val="28"/>
+          <w:szCs w:val="28"/>
+        </w:rPr>
+        <w:tab/>
+        <w:t xml:space="preserve">“description” : “Some sample order”, </w:t>
+      </w:r>
+    </w:p>
+    <w:p>
+      <w:pPr>
+        <w:rPr>
+          <w:bCs/>
+          <w:sz w:val="28"/>
+          <w:szCs w:val="28"/>
+        </w:rPr>
+      </w:pPr>
+      <w:r>
+        <w:rPr>
+          <w:bCs/>
+          <w:sz w:val="28"/>
+          <w:szCs w:val="28"/>
+        </w:rPr>
+        <w:tab/>
+        <w:t>“CostInCents”: 250</w:t>
+      </w:r>
+    </w:p>
+    <w:p>
+      <w:pPr>
+        <w:rPr>
+          <w:bCs/>
+          <w:sz w:val="28"/>
+          <w:szCs w:val="28"/>
+        </w:rPr>
+      </w:pPr>
+      <w:r>
+        <w:rPr>
+          <w:bCs/>
+          <w:sz w:val="28"/>
+          <w:szCs w:val="28"/>
+        </w:rPr>
+        <w:tab/>
+        <w:t>“Complete”: false</w:t>
+      </w:r>
+    </w:p>
+    <w:p>
+      <w:pPr>
+        <w:rPr>
+          <w:bCs/>
+          <w:sz w:val="28"/>
+          <w:szCs w:val="28"/>
+        </w:rPr>
+      </w:pPr>
+      <w:r>
+        <w:rPr>
+          <w:bCs/>
+          <w:sz w:val="28"/>
+          <w:szCs w:val="28"/>
+        </w:rPr>
+        <w:t>}</w:t>
+      </w:r>
+    </w:p>
+    <w:p>
+      <w:pPr>
+        <w:rPr>
+          <w:b/>
+          <w:sz w:val="28"/>
+          <w:szCs w:val="28"/>
+        </w:rPr>
+      </w:pPr>
+    </w:p>
+    <w:p>
+      <w:pPr>
+        <w:shd w:val="clear" w:color="auto" w:fill="FFFFFF"/>
+        <w:spacing w:before="75" w:after="225" w:line="240" w:lineRule="auto"/>
+        <w:rPr>
+          <w:rFonts w:ascii="Cambria" w:eastAsia="Times New Roman" w:hAnsi="Cambria" w:cs="Times New Roman"/>
+          <w:color w:val="222635"/>
+          <w:sz w:val="29"/>
+          <w:szCs w:val="29"/>
+          <w:lang w:bidi="hi-IN"/>
+        </w:rPr>
+      </w:pPr>
+      <w:r>
+        <w:rPr>
+          <w:rFonts w:ascii="Cambria" w:eastAsia="Times New Roman" w:hAnsi="Cambria" w:cs="Times New Roman"/>
+          <w:color w:val="222635"/>
+          <w:sz w:val="29"/>
+          <w:szCs w:val="29"/>
+          <w:lang w:bidi="hi-IN"/>
+        </w:rPr>
+        <w:lastRenderedPageBreak/>
+        <w:t>There is an important addition that is made to our architecture: Domain objects are not sent directly to the user. Instead, they are wrapped in resources and the resources are provided to the user. This provides a level of indirection between the domain object and how we present the domain object to the user. For example, if we wish to present the user with a different name for a field in our domain model (say </w:t>
+      </w:r>
+      <w:r>
+        <w:rPr>
+          <w:rFonts w:ascii="Consolas" w:eastAsia="Times New Roman" w:hAnsi="Consolas" w:cs="Courier New"/>
+          <w:color w:val="C7254E"/>
+          <w:sz w:val="26"/>
+          <w:szCs w:val="26"/>
+          <w:shd w:val="clear" w:color="auto" w:fill="F9F2F4"/>
+          <w:lang w:bidi="hi-IN"/>
+        </w:rPr>
+        <w:t>orderName</w:t>
+      </w:r>
+      <w:r>
+        <w:rPr>
+          <w:rFonts w:ascii="Cambria" w:eastAsia="Times New Roman" w:hAnsi="Cambria" w:cs="Times New Roman"/>
+          <w:color w:val="222635"/>
+          <w:sz w:val="29"/>
+          <w:szCs w:val="29"/>
+          <w:lang w:bidi="hi-IN"/>
+        </w:rPr>
+        <w:t> instead of simply </w:t>
+      </w:r>
+      <w:r>
+        <w:rPr>
+          <w:rFonts w:ascii="Consolas" w:eastAsia="Times New Roman" w:hAnsi="Consolas" w:cs="Courier New"/>
+          <w:color w:val="C7254E"/>
+          <w:sz w:val="26"/>
+          <w:szCs w:val="26"/>
+          <w:shd w:val="clear" w:color="auto" w:fill="F9F2F4"/>
+          <w:lang w:bidi="hi-IN"/>
+        </w:rPr>
+        <w:t>name</w:t>
+      </w:r>
+      <w:r>
+        <w:rPr>
+          <w:rFonts w:ascii="Cambria" w:eastAsia="Times New Roman" w:hAnsi="Cambria" w:cs="Times New Roman"/>
+          <w:color w:val="222635"/>
+          <w:sz w:val="29"/>
+          <w:szCs w:val="29"/>
+          <w:lang w:bidi="hi-IN"/>
+        </w:rPr>
+        <w:t>), we can do so using a resource. Although this level of indirection is very useful in decoupling our presentation from the domain model, it does allow duplication to sneak in. In most cases, the resource will resemble the interface of the domain object, with a few minor additions. This issue is addressed later when we implement our presentation layer.</w:t>
+      </w:r>
+    </w:p>
+    <w:p>
+      <w:pPr>
+        <w:shd w:val="clear" w:color="auto" w:fill="FFFFFF"/>
+        <w:spacing w:before="75" w:after="225" w:line="240" w:lineRule="auto"/>
+        <w:rPr>
+          <w:rFonts w:ascii="Cambria" w:eastAsia="Times New Roman" w:hAnsi="Cambria" w:cs="Times New Roman"/>
+          <w:color w:val="222635"/>
+          <w:sz w:val="29"/>
+          <w:szCs w:val="29"/>
+          <w:lang w:bidi="hi-IN"/>
+        </w:rPr>
+      </w:pPr>
+      <w:r>
+        <w:rPr>
+          <w:rFonts w:ascii="Cambria" w:eastAsia="Times New Roman" w:hAnsi="Cambria" w:cs="Times New Roman"/>
+          <w:color w:val="222635"/>
+          <w:sz w:val="29"/>
+          <w:szCs w:val="29"/>
+          <w:lang w:bidi="hi-IN"/>
+        </w:rPr>
+        <w:t>The resource object also provides an apt place for us to introduce our hypermedia links. According to the </w:t>
+      </w:r>
+      <w:hyperlink r:id="rId9" w:tgtFrame="_blank" w:history="1">
+        <w:r>
+          <w:rPr>
+            <w:rFonts w:ascii="Cambria" w:eastAsia="Times New Roman" w:hAnsi="Cambria" w:cs="Times New Roman"/>
+            <w:color w:val="29A8FF"/>
+            <w:sz w:val="29"/>
+            <w:szCs w:val="29"/>
+            <w:u w:val="single"/>
+            <w:lang w:bidi="hi-IN"/>
+          </w:rPr>
+          <w:t>Richardson model for REST web services</w:t>
+        </w:r>
+      </w:hyperlink>
+      <w:r>
+        <w:rPr>
+          <w:rFonts w:ascii="Cambria" w:eastAsia="Times New Roman" w:hAnsi="Cambria" w:cs="Times New Roman"/>
+          <w:color w:val="222635"/>
+          <w:sz w:val="29"/>
+          <w:szCs w:val="29"/>
+          <w:lang w:bidi="hi-IN"/>
+        </w:rPr>
+        <w:t>, hypermedia-driven services are the highest capability level of a REST application and provide important information associated with the resource data. For example, we can provide links for deleting or updating the resource, which removes the need for the client consuming our REST web service to know the REST endpoints for these actions. In practice, the returned resource (deserialized to JSON) may resemble the following:</w:t>
+      </w:r>
+    </w:p>
+    <w:p>
+      <w:pPr>
+        <w:pBdr>
+          <w:top w:val="single" w:sz="2" w:space="0" w:color="CCCCCC"/>
+          <w:left w:val="single" w:sz="2" w:space="3" w:color="CCCCCC"/>
+          <w:bottom w:val="single" w:sz="2" w:space="0" w:color="CCCCCC"/>
+          <w:right w:val="single" w:sz="2" w:space="3" w:color="CCCCCC"/>
+        </w:pBdr>
+        <w:tabs>
+          <w:tab w:val="left" w:pos="916"/>
+          <w:tab w:val="left" w:pos="1832"/>
+          <w:tab w:val="left" w:pos="2748"/>
+          <w:tab w:val="left" w:pos="3664"/>
+          <w:tab w:val="left" w:pos="4580"/>
+          <w:tab w:val="left" w:pos="5496"/>
+          <w:tab w:val="left" w:pos="6412"/>
+          <w:tab w:val="left" w:pos="7328"/>
+          <w:tab w:val="left" w:pos="8244"/>
+          <w:tab w:val="left" w:pos="9160"/>
+          <w:tab w:val="left" w:pos="10076"/>
+          <w:tab w:val="left" w:pos="10992"/>
+          <w:tab w:val="left" w:pos="11908"/>
+          <w:tab w:val="left" w:pos="12824"/>
+          <w:tab w:val="left" w:pos="13740"/>
+          <w:tab w:val="left" w:pos="14656"/>
+        </w:tabs>
+        <w:wordWrap w:val="0"/>
+        <w:spacing w:after="0" w:line="240" w:lineRule="auto"/>
+        <w:rPr>
+          <w:rFonts w:ascii="Courier New" w:eastAsia="Times New Roman" w:hAnsi="Courier New" w:cs="Courier New"/>
+          <w:color w:val="000000"/>
+          <w:sz w:val="20"/>
+          <w:szCs w:val="20"/>
+          <w:lang w:bidi="hi-IN"/>
+        </w:rPr>
+      </w:pPr>
+      <w:r>
+        <w:rPr>
+          <w:rFonts w:ascii="Courier New" w:eastAsia="Times New Roman" w:hAnsi="Courier New" w:cs="Courier New"/>
+          <w:color w:val="000000"/>
+          <w:sz w:val="20"/>
+          <w:szCs w:val="20"/>
+          <w:lang w:bidi="hi-IN"/>
+        </w:rPr>
+        <w:t>{</w:t>
+      </w:r>
+    </w:p>
+    <w:p>
+      <w:pPr>
+        <w:pBdr>
+          <w:top w:val="single" w:sz="2" w:space="0" w:color="CCCCCC"/>
+          <w:left w:val="single" w:sz="2" w:space="3" w:color="CCCCCC"/>
+          <w:bottom w:val="single" w:sz="2" w:space="0" w:color="CCCCCC"/>
+          <w:right w:val="single" w:sz="2" w:space="3" w:color="CCCCCC"/>
+        </w:pBdr>
+        <w:tabs>
+          <w:tab w:val="left" w:pos="916"/>
+          <w:tab w:val="left" w:pos="1832"/>
+          <w:tab w:val="left" w:pos="2748"/>
+          <w:tab w:val="left" w:pos="3664"/>
+          <w:tab w:val="left" w:pos="4580"/>
+          <w:tab w:val="left" w:pos="5496"/>
+          <w:tab w:val="left" w:pos="6412"/>
+          <w:tab w:val="left" w:pos="7328"/>
+          <w:tab w:val="left" w:pos="8244"/>
+          <w:tab w:val="left" w:pos="9160"/>
+          <w:tab w:val="left" w:pos="10076"/>
+          <w:tab w:val="left" w:pos="10992"/>
+          <w:tab w:val="left" w:pos="11908"/>
+          <w:tab w:val="left" w:pos="12824"/>
+          <w:tab w:val="left" w:pos="13740"/>
+          <w:tab w:val="left" w:pos="14656"/>
+        </w:tabs>
+        <w:wordWrap w:val="0"/>
+        <w:spacing w:after="0" w:line="240" w:lineRule="auto"/>
+        <w:rPr>
+          <w:rFonts w:ascii="Courier New" w:eastAsia="Times New Roman" w:hAnsi="Courier New" w:cs="Courier New"/>
+          <w:color w:val="000000"/>
+          <w:sz w:val="20"/>
+          <w:szCs w:val="20"/>
+          <w:lang w:bidi="hi-IN"/>
+        </w:rPr>
+      </w:pPr>
+      <w:r>
+        <w:rPr>
+          <w:rFonts w:ascii="Courier New" w:eastAsia="Times New Roman" w:hAnsi="Courier New" w:cs="Courier New"/>
+          <w:color w:val="000000"/>
+          <w:sz w:val="20"/>
+          <w:szCs w:val="20"/>
+          <w:lang w:bidi="hi-IN"/>
+        </w:rPr>
+        <w:t xml:space="preserve">    </w:t>
+      </w:r>
+      <w:r>
+        <w:rPr>
+          <w:rFonts w:ascii="Courier New" w:eastAsia="Times New Roman" w:hAnsi="Courier New" w:cs="Courier New"/>
+          <w:color w:val="AA1111"/>
+          <w:sz w:val="20"/>
+          <w:szCs w:val="20"/>
+          <w:lang w:bidi="hi-IN"/>
+        </w:rPr>
+        <w:t>"id"</w:t>
+      </w:r>
+      <w:r>
+        <w:rPr>
+          <w:rFonts w:ascii="Courier New" w:eastAsia="Times New Roman" w:hAnsi="Courier New" w:cs="Courier New"/>
+          <w:color w:val="000000"/>
+          <w:sz w:val="20"/>
+          <w:szCs w:val="20"/>
+          <w:lang w:bidi="hi-IN"/>
+        </w:rPr>
+        <w:t xml:space="preserve">: </w:t>
+      </w:r>
+      <w:r>
+        <w:rPr>
+          <w:rFonts w:ascii="Courier New" w:eastAsia="Times New Roman" w:hAnsi="Courier New" w:cs="Courier New"/>
+          <w:color w:val="116644"/>
+          <w:sz w:val="20"/>
+          <w:szCs w:val="20"/>
+          <w:lang w:bidi="hi-IN"/>
+        </w:rPr>
+        <w:t>1</w:t>
+      </w:r>
+      <w:r>
+        <w:rPr>
+          <w:rFonts w:ascii="Courier New" w:eastAsia="Times New Roman" w:hAnsi="Courier New" w:cs="Courier New"/>
+          <w:color w:val="000000"/>
+          <w:sz w:val="20"/>
+          <w:szCs w:val="20"/>
+          <w:lang w:bidi="hi-IN"/>
+        </w:rPr>
+        <w:t>,</w:t>
+      </w:r>
+    </w:p>
+    <w:p>
+      <w:pPr>
+        <w:pBdr>
+          <w:top w:val="single" w:sz="2" w:space="0" w:color="CCCCCC"/>
+          <w:left w:val="single" w:sz="2" w:space="3" w:color="CCCCCC"/>
+          <w:bottom w:val="single" w:sz="2" w:space="0" w:color="CCCCCC"/>
+          <w:right w:val="single" w:sz="2" w:space="3" w:color="CCCCCC"/>
+        </w:pBdr>
+        <w:tabs>
+          <w:tab w:val="left" w:pos="916"/>
+          <w:tab w:val="left" w:pos="1832"/>
+          <w:tab w:val="left" w:pos="2748"/>
+          <w:tab w:val="left" w:pos="3664"/>
+          <w:tab w:val="left" w:pos="4580"/>
+          <w:tab w:val="left" w:pos="5496"/>
+          <w:tab w:val="left" w:pos="6412"/>
+          <w:tab w:val="left" w:pos="7328"/>
+          <w:tab w:val="left" w:pos="8244"/>
+          <w:tab w:val="left" w:pos="9160"/>
+          <w:tab w:val="left" w:pos="10076"/>
+          <w:tab w:val="left" w:pos="10992"/>
+          <w:tab w:val="left" w:pos="11908"/>
+          <w:tab w:val="left" w:pos="12824"/>
+          <w:tab w:val="left" w:pos="13740"/>
+          <w:tab w:val="left" w:pos="14656"/>
+        </w:tabs>
+        <w:wordWrap w:val="0"/>
+        <w:spacing w:after="0" w:line="240" w:lineRule="auto"/>
+        <w:rPr>
+          <w:rFonts w:ascii="Courier New" w:eastAsia="Times New Roman" w:hAnsi="Courier New" w:cs="Courier New"/>
+          <w:color w:val="000000"/>
+          <w:sz w:val="20"/>
+          <w:szCs w:val="20"/>
+          <w:lang w:bidi="hi-IN"/>
+        </w:rPr>
+      </w:pPr>
+      <w:r>
+        <w:rPr>
+          <w:rFonts w:ascii="Courier New" w:eastAsia="Times New Roman" w:hAnsi="Courier New" w:cs="Courier New"/>
+          <w:color w:val="000000"/>
+          <w:sz w:val="20"/>
+          <w:szCs w:val="20"/>
+          <w:lang w:bidi="hi-IN"/>
+        </w:rPr>
+        <w:t xml:space="preserve">    </w:t>
+      </w:r>
+      <w:r>
+        <w:rPr>
+          <w:rFonts w:ascii="Courier New" w:eastAsia="Times New Roman" w:hAnsi="Courier New" w:cs="Courier New"/>
+          <w:color w:val="AA1111"/>
+          <w:sz w:val="20"/>
+          <w:szCs w:val="20"/>
+          <w:lang w:bidi="hi-IN"/>
+        </w:rPr>
+        <w:t>"description"</w:t>
+      </w:r>
+      <w:r>
+        <w:rPr>
+          <w:rFonts w:ascii="Courier New" w:eastAsia="Times New Roman" w:hAnsi="Courier New" w:cs="Courier New"/>
+          <w:color w:val="000000"/>
+          <w:sz w:val="20"/>
+          <w:szCs w:val="20"/>
+          <w:lang w:bidi="hi-IN"/>
+        </w:rPr>
+        <w:t xml:space="preserve">: </w:t>
+      </w:r>
+      <w:r>
+        <w:rPr>
+          <w:rFonts w:ascii="Courier New" w:eastAsia="Times New Roman" w:hAnsi="Courier New" w:cs="Courier New"/>
+          <w:color w:val="AA1111"/>
+          <w:sz w:val="20"/>
+          <w:szCs w:val="20"/>
+          <w:lang w:bidi="hi-IN"/>
+        </w:rPr>
+        <w:t>"Some sample order"</w:t>
+      </w:r>
+      <w:r>
+        <w:rPr>
+          <w:rFonts w:ascii="Courier New" w:eastAsia="Times New Roman" w:hAnsi="Courier New" w:cs="Courier New"/>
+          <w:color w:val="000000"/>
+          <w:sz w:val="20"/>
+          <w:szCs w:val="20"/>
+          <w:lang w:bidi="hi-IN"/>
+        </w:rPr>
+        <w:t>,</w:t>
+      </w:r>
+    </w:p>
+    <w:p>
+      <w:pPr>
+        <w:pBdr>
+          <w:top w:val="single" w:sz="2" w:space="0" w:color="CCCCCC"/>
+          <w:left w:val="single" w:sz="2" w:space="3" w:color="CCCCCC"/>
+          <w:bottom w:val="single" w:sz="2" w:space="0" w:color="CCCCCC"/>
+          <w:right w:val="single" w:sz="2" w:space="3" w:color="CCCCCC"/>
+        </w:pBdr>
+        <w:tabs>
+          <w:tab w:val="left" w:pos="916"/>
+          <w:tab w:val="left" w:pos="1832"/>
+          <w:tab w:val="left" w:pos="2748"/>
+          <w:tab w:val="left" w:pos="3664"/>
+          <w:tab w:val="left" w:pos="4580"/>
+          <w:tab w:val="left" w:pos="5496"/>
+          <w:tab w:val="left" w:pos="6412"/>
+          <w:tab w:val="left" w:pos="7328"/>
+          <w:tab w:val="left" w:pos="8244"/>
+          <w:tab w:val="left" w:pos="9160"/>
+          <w:tab w:val="left" w:pos="10076"/>
+          <w:tab w:val="left" w:pos="10992"/>
+          <w:tab w:val="left" w:pos="11908"/>
+          <w:tab w:val="left" w:pos="12824"/>
+          <w:tab w:val="left" w:pos="13740"/>
+          <w:tab w:val="left" w:pos="14656"/>
+        </w:tabs>
+        <w:wordWrap w:val="0"/>
+        <w:spacing w:after="0" w:line="240" w:lineRule="auto"/>
+        <w:rPr>
+          <w:rFonts w:ascii="Courier New" w:eastAsia="Times New Roman" w:hAnsi="Courier New" w:cs="Courier New"/>
+          <w:color w:val="000000"/>
+          <w:sz w:val="20"/>
+          <w:szCs w:val="20"/>
+          <w:lang w:bidi="hi-IN"/>
+        </w:rPr>
+      </w:pPr>
+      <w:r>
+        <w:rPr>
+          <w:rFonts w:ascii="Courier New" w:eastAsia="Times New Roman" w:hAnsi="Courier New" w:cs="Courier New"/>
+          <w:color w:val="000000"/>
+          <w:sz w:val="20"/>
+          <w:szCs w:val="20"/>
+          <w:lang w:bidi="hi-IN"/>
+        </w:rPr>
+        <w:t xml:space="preserve">    </w:t>
+      </w:r>
+      <w:r>
+        <w:rPr>
+          <w:rFonts w:ascii="Courier New" w:eastAsia="Times New Roman" w:hAnsi="Courier New" w:cs="Courier New"/>
+          <w:color w:val="AA1111"/>
+          <w:sz w:val="20"/>
+          <w:szCs w:val="20"/>
+          <w:lang w:bidi="hi-IN"/>
+        </w:rPr>
+        <w:t>"costInCents"</w:t>
+      </w:r>
+      <w:r>
+        <w:rPr>
+          <w:rFonts w:ascii="Courier New" w:eastAsia="Times New Roman" w:hAnsi="Courier New" w:cs="Courier New"/>
+          <w:color w:val="000000"/>
+          <w:sz w:val="20"/>
+          <w:szCs w:val="20"/>
+          <w:lang w:bidi="hi-IN"/>
+        </w:rPr>
+        <w:t xml:space="preserve">: </w:t>
+      </w:r>
+      <w:r>
+        <w:rPr>
+          <w:rFonts w:ascii="Courier New" w:eastAsia="Times New Roman" w:hAnsi="Courier New" w:cs="Courier New"/>
+          <w:color w:val="116644"/>
+          <w:sz w:val="20"/>
+          <w:szCs w:val="20"/>
+          <w:lang w:bidi="hi-IN"/>
+        </w:rPr>
+        <w:t>250</w:t>
+      </w:r>
+      <w:r>
+        <w:rPr>
+          <w:rFonts w:ascii="Courier New" w:eastAsia="Times New Roman" w:hAnsi="Courier New" w:cs="Courier New"/>
+          <w:color w:val="000000"/>
+          <w:sz w:val="20"/>
+          <w:szCs w:val="20"/>
+          <w:lang w:bidi="hi-IN"/>
+        </w:rPr>
+        <w:t>,</w:t>
+      </w:r>
+    </w:p>
+    <w:p>
+      <w:pPr>
+        <w:pBdr>
+          <w:top w:val="single" w:sz="2" w:space="0" w:color="CCCCCC"/>
+          <w:left w:val="single" w:sz="2" w:space="3" w:color="CCCCCC"/>
+          <w:bottom w:val="single" w:sz="2" w:space="0" w:color="CCCCCC"/>
+          <w:right w:val="single" w:sz="2" w:space="3" w:color="CCCCCC"/>
+        </w:pBdr>
+        <w:tabs>
+          <w:tab w:val="left" w:pos="916"/>
+          <w:tab w:val="left" w:pos="1832"/>
+          <w:tab w:val="left" w:pos="2748"/>
+          <w:tab w:val="left" w:pos="3664"/>
+          <w:tab w:val="left" w:pos="4580"/>
+          <w:tab w:val="left" w:pos="5496"/>
+          <w:tab w:val="left" w:pos="6412"/>
+          <w:tab w:val="left" w:pos="7328"/>
+          <w:tab w:val="left" w:pos="8244"/>
+          <w:tab w:val="left" w:pos="9160"/>
+          <w:tab w:val="left" w:pos="10076"/>
+          <w:tab w:val="left" w:pos="10992"/>
+          <w:tab w:val="left" w:pos="11908"/>
+          <w:tab w:val="left" w:pos="12824"/>
+          <w:tab w:val="left" w:pos="13740"/>
+          <w:tab w:val="left" w:pos="14656"/>
+        </w:tabs>
+        <w:wordWrap w:val="0"/>
+        <w:spacing w:after="0" w:line="240" w:lineRule="auto"/>
+        <w:rPr>
+          <w:rFonts w:ascii="Courier New" w:eastAsia="Times New Roman" w:hAnsi="Courier New" w:cs="Courier New"/>
+          <w:color w:val="000000"/>
+          <w:sz w:val="20"/>
+          <w:szCs w:val="20"/>
+          <w:lang w:bidi="hi-IN"/>
+        </w:rPr>
+      </w:pPr>
+      <w:r>
+        <w:rPr>
+          <w:rFonts w:ascii="Courier New" w:eastAsia="Times New Roman" w:hAnsi="Courier New" w:cs="Courier New"/>
+          <w:color w:val="000000"/>
+          <w:sz w:val="20"/>
+          <w:szCs w:val="20"/>
+          <w:lang w:bidi="hi-IN"/>
+        </w:rPr>
+        <w:t xml:space="preserve">    </w:t>
+      </w:r>
+      <w:r>
+        <w:rPr>
+          <w:rFonts w:ascii="Courier New" w:eastAsia="Times New Roman" w:hAnsi="Courier New" w:cs="Courier New"/>
+          <w:color w:val="AA1111"/>
+          <w:sz w:val="20"/>
+          <w:szCs w:val="20"/>
+          <w:lang w:bidi="hi-IN"/>
+        </w:rPr>
+        <w:t>"complete"</w:t>
+      </w:r>
+      <w:r>
+        <w:rPr>
+          <w:rFonts w:ascii="Courier New" w:eastAsia="Times New Roman" w:hAnsi="Courier New" w:cs="Courier New"/>
+          <w:color w:val="000000"/>
+          <w:sz w:val="20"/>
+          <w:szCs w:val="20"/>
+          <w:lang w:bidi="hi-IN"/>
+        </w:rPr>
+        <w:t xml:space="preserve">: </w:t>
+      </w:r>
+      <w:r>
+        <w:rPr>
+          <w:rFonts w:ascii="Courier New" w:eastAsia="Times New Roman" w:hAnsi="Courier New" w:cs="Courier New"/>
+          <w:color w:val="221199"/>
+          <w:sz w:val="20"/>
+          <w:szCs w:val="20"/>
+          <w:lang w:bidi="hi-IN"/>
+        </w:rPr>
+        <w:t>false</w:t>
+      </w:r>
+    </w:p>
+    <w:p>
+      <w:pPr>
+        <w:pBdr>
+          <w:top w:val="single" w:sz="2" w:space="0" w:color="CCCCCC"/>
+          <w:left w:val="single" w:sz="2" w:space="3" w:color="CCCCCC"/>
+          <w:bottom w:val="single" w:sz="2" w:space="0" w:color="CCCCCC"/>
+          <w:right w:val="single" w:sz="2" w:space="3" w:color="CCCCCC"/>
+        </w:pBdr>
+        <w:tabs>
+          <w:tab w:val="left" w:pos="916"/>
+          <w:tab w:val="left" w:pos="1832"/>
+          <w:tab w:val="left" w:pos="2748"/>
+          <w:tab w:val="left" w:pos="3664"/>
+          <w:tab w:val="left" w:pos="4580"/>
+          <w:tab w:val="left" w:pos="5496"/>
+          <w:tab w:val="left" w:pos="6412"/>
+          <w:tab w:val="left" w:pos="7328"/>
+          <w:tab w:val="left" w:pos="8244"/>
+          <w:tab w:val="left" w:pos="9160"/>
+          <w:tab w:val="left" w:pos="10076"/>
+          <w:tab w:val="left" w:pos="10992"/>
+          <w:tab w:val="left" w:pos="11908"/>
+          <w:tab w:val="left" w:pos="12824"/>
+          <w:tab w:val="left" w:pos="13740"/>
+          <w:tab w:val="left" w:pos="14656"/>
+        </w:tabs>
+        <w:wordWrap w:val="0"/>
+        <w:spacing w:after="0" w:line="240" w:lineRule="auto"/>
+        <w:rPr>
+          <w:rFonts w:ascii="Courier New" w:eastAsia="Times New Roman" w:hAnsi="Courier New" w:cs="Courier New"/>
+          <w:color w:val="000000"/>
+          <w:sz w:val="20"/>
+          <w:szCs w:val="20"/>
+          <w:lang w:bidi="hi-IN"/>
+        </w:rPr>
+      </w:pPr>
+      <w:r>
+        <w:rPr>
+          <w:rFonts w:ascii="Courier New" w:eastAsia="Times New Roman" w:hAnsi="Courier New" w:cs="Courier New"/>
+          <w:color w:val="000000"/>
+          <w:sz w:val="20"/>
+          <w:szCs w:val="20"/>
+          <w:lang w:bidi="hi-IN"/>
+        </w:rPr>
+        <w:t xml:space="preserve">    </w:t>
+      </w:r>
+      <w:r>
+        <w:rPr>
+          <w:rFonts w:ascii="Courier New" w:eastAsia="Times New Roman" w:hAnsi="Courier New" w:cs="Courier New"/>
+          <w:color w:val="AA1111"/>
+          <w:sz w:val="20"/>
+          <w:szCs w:val="20"/>
+          <w:lang w:bidi="hi-IN"/>
+        </w:rPr>
+        <w:t>"_links"</w:t>
+      </w:r>
+      <w:r>
+        <w:rPr>
+          <w:rFonts w:ascii="Courier New" w:eastAsia="Times New Roman" w:hAnsi="Courier New" w:cs="Courier New"/>
+          <w:color w:val="000000"/>
+          <w:sz w:val="20"/>
+          <w:szCs w:val="20"/>
+          <w:lang w:bidi="hi-IN"/>
+        </w:rPr>
+        <w:t>: {</w:t>
+      </w:r>
+    </w:p>
+    <w:p>
+      <w:pPr>
+        <w:pBdr>
+          <w:top w:val="single" w:sz="2" w:space="0" w:color="CCCCCC"/>
+          <w:left w:val="single" w:sz="2" w:space="3" w:color="CCCCCC"/>
+          <w:bottom w:val="single" w:sz="2" w:space="0" w:color="CCCCCC"/>
+          <w:right w:val="single" w:sz="2" w:space="3" w:color="CCCCCC"/>
+        </w:pBdr>
+        <w:tabs>
+          <w:tab w:val="left" w:pos="916"/>
+          <w:tab w:val="left" w:pos="1832"/>
+          <w:tab w:val="left" w:pos="2748"/>
+          <w:tab w:val="left" w:pos="3664"/>
+          <w:tab w:val="left" w:pos="4580"/>
+          <w:tab w:val="left" w:pos="5496"/>
+          <w:tab w:val="left" w:pos="6412"/>
+          <w:tab w:val="left" w:pos="7328"/>
+          <w:tab w:val="left" w:pos="8244"/>
+          <w:tab w:val="left" w:pos="9160"/>
+          <w:tab w:val="left" w:pos="10076"/>
+          <w:tab w:val="left" w:pos="10992"/>
+          <w:tab w:val="left" w:pos="11908"/>
+          <w:tab w:val="left" w:pos="12824"/>
+          <w:tab w:val="left" w:pos="13740"/>
+          <w:tab w:val="left" w:pos="14656"/>
+        </w:tabs>
+        <w:wordWrap w:val="0"/>
+        <w:spacing w:after="0" w:line="240" w:lineRule="auto"/>
+        <w:rPr>
+          <w:rFonts w:ascii="Courier New" w:eastAsia="Times New Roman" w:hAnsi="Courier New" w:cs="Courier New"/>
+          <w:color w:val="000000"/>
+          <w:sz w:val="20"/>
+          <w:szCs w:val="20"/>
+          <w:lang w:bidi="hi-IN"/>
+        </w:rPr>
+      </w:pPr>
+      <w:r>
+        <w:rPr>
+          <w:rFonts w:ascii="Courier New" w:eastAsia="Times New Roman" w:hAnsi="Courier New" w:cs="Courier New"/>
+          <w:color w:val="000000"/>
+          <w:sz w:val="20"/>
+          <w:szCs w:val="20"/>
+          <w:lang w:bidi="hi-IN"/>
+        </w:rPr>
+        <w:t xml:space="preserve">        </w:t>
+      </w:r>
+      <w:r>
+        <w:rPr>
+          <w:rFonts w:ascii="Courier New" w:eastAsia="Times New Roman" w:hAnsi="Courier New" w:cs="Courier New"/>
+          <w:color w:val="AA1111"/>
+          <w:sz w:val="20"/>
+          <w:szCs w:val="20"/>
+          <w:lang w:bidi="hi-IN"/>
+        </w:rPr>
+        <w:t>"self"</w:t>
+      </w:r>
+      <w:r>
+        <w:rPr>
+          <w:rFonts w:ascii="Courier New" w:eastAsia="Times New Roman" w:hAnsi="Courier New" w:cs="Courier New"/>
+          <w:color w:val="000000"/>
+          <w:sz w:val="20"/>
+          <w:szCs w:val="20"/>
+          <w:lang w:bidi="hi-IN"/>
+        </w:rPr>
+        <w:t>: {</w:t>
+      </w:r>
+    </w:p>
+    <w:p>
+      <w:pPr>
+        <w:pBdr>
+          <w:top w:val="single" w:sz="2" w:space="0" w:color="CCCCCC"/>
+          <w:left w:val="single" w:sz="2" w:space="3" w:color="CCCCCC"/>
+          <w:bottom w:val="single" w:sz="2" w:space="0" w:color="CCCCCC"/>
+          <w:right w:val="single" w:sz="2" w:space="3" w:color="CCCCCC"/>
+        </w:pBdr>
+        <w:tabs>
+          <w:tab w:val="left" w:pos="916"/>
+          <w:tab w:val="left" w:pos="1832"/>
+          <w:tab w:val="left" w:pos="2748"/>
+          <w:tab w:val="left" w:pos="3664"/>
+          <w:tab w:val="left" w:pos="4580"/>
+          <w:tab w:val="left" w:pos="5496"/>
+          <w:tab w:val="left" w:pos="6412"/>
+          <w:tab w:val="left" w:pos="7328"/>
+          <w:tab w:val="left" w:pos="8244"/>
+          <w:tab w:val="left" w:pos="9160"/>
+          <w:tab w:val="left" w:pos="10076"/>
+          <w:tab w:val="left" w:pos="10992"/>
+          <w:tab w:val="left" w:pos="11908"/>
+          <w:tab w:val="left" w:pos="12824"/>
+          <w:tab w:val="left" w:pos="13740"/>
+          <w:tab w:val="left" w:pos="14656"/>
+        </w:tabs>
+        <w:wordWrap w:val="0"/>
+        <w:spacing w:after="0" w:line="240" w:lineRule="auto"/>
+        <w:rPr>
+          <w:rFonts w:ascii="Courier New" w:eastAsia="Times New Roman" w:hAnsi="Courier New" w:cs="Courier New"/>
+          <w:color w:val="000000"/>
+          <w:sz w:val="20"/>
+          <w:szCs w:val="20"/>
+          <w:lang w:bidi="hi-IN"/>
+        </w:rPr>
+      </w:pPr>
+      <w:r>
+        <w:rPr>
+          <w:rFonts w:ascii="Courier New" w:eastAsia="Times New Roman" w:hAnsi="Courier New" w:cs="Courier New"/>
+          <w:color w:val="000000"/>
+          <w:sz w:val="20"/>
+          <w:szCs w:val="20"/>
+          <w:lang w:bidi="hi-IN"/>
+        </w:rPr>
+        <w:t xml:space="preserve">            </w:t>
+      </w:r>
+      <w:r>
+        <w:rPr>
+          <w:rFonts w:ascii="Courier New" w:eastAsia="Times New Roman" w:hAnsi="Courier New" w:cs="Courier New"/>
+          <w:color w:val="AA1111"/>
+          <w:sz w:val="20"/>
+          <w:szCs w:val="20"/>
+          <w:lang w:bidi="hi-IN"/>
+        </w:rPr>
+        <w:t>"href"</w:t>
+      </w:r>
+      <w:r>
+        <w:rPr>
+          <w:rFonts w:ascii="Courier New" w:eastAsia="Times New Roman" w:hAnsi="Courier New" w:cs="Courier New"/>
+          <w:color w:val="000000"/>
+          <w:sz w:val="20"/>
+          <w:szCs w:val="20"/>
+          <w:lang w:bidi="hi-IN"/>
+        </w:rPr>
+        <w:t xml:space="preserve">: </w:t>
+      </w:r>
+      <w:r>
+        <w:rPr>
+          <w:rFonts w:ascii="Courier New" w:eastAsia="Times New Roman" w:hAnsi="Courier New" w:cs="Courier New"/>
+          <w:color w:val="AA1111"/>
+          <w:sz w:val="20"/>
+          <w:szCs w:val="20"/>
+          <w:lang w:bidi="hi-IN"/>
+        </w:rPr>
+        <w:t>"http://localhost:8080/order/1"</w:t>
+      </w:r>
+    </w:p>
+    <w:p>
+      <w:pPr>
+        <w:pBdr>
+          <w:top w:val="single" w:sz="2" w:space="0" w:color="CCCCCC"/>
+          <w:left w:val="single" w:sz="2" w:space="3" w:color="CCCCCC"/>
+          <w:bottom w:val="single" w:sz="2" w:space="0" w:color="CCCCCC"/>
+          <w:right w:val="single" w:sz="2" w:space="3" w:color="CCCCCC"/>
+        </w:pBdr>
+        <w:tabs>
+          <w:tab w:val="left" w:pos="916"/>
+          <w:tab w:val="left" w:pos="1832"/>
+          <w:tab w:val="left" w:pos="2748"/>
+          <w:tab w:val="left" w:pos="3664"/>
+          <w:tab w:val="left" w:pos="4580"/>
+          <w:tab w:val="left" w:pos="5496"/>
+          <w:tab w:val="left" w:pos="6412"/>
+          <w:tab w:val="left" w:pos="7328"/>
+          <w:tab w:val="left" w:pos="8244"/>
+          <w:tab w:val="left" w:pos="9160"/>
+          <w:tab w:val="left" w:pos="10076"/>
+          <w:tab w:val="left" w:pos="10992"/>
+          <w:tab w:val="left" w:pos="11908"/>
+          <w:tab w:val="left" w:pos="12824"/>
+          <w:tab w:val="left" w:pos="13740"/>
+          <w:tab w:val="left" w:pos="14656"/>
+        </w:tabs>
+        <w:wordWrap w:val="0"/>
+        <w:spacing w:after="0" w:line="240" w:lineRule="auto"/>
+        <w:rPr>
+          <w:rFonts w:ascii="Courier New" w:eastAsia="Times New Roman" w:hAnsi="Courier New" w:cs="Courier New"/>
+          <w:color w:val="000000"/>
+          <w:sz w:val="20"/>
+          <w:szCs w:val="20"/>
+          <w:lang w:bidi="hi-IN"/>
+        </w:rPr>
+      </w:pPr>
+      <w:r>
+        <w:rPr>
+          <w:rFonts w:ascii="Courier New" w:eastAsia="Times New Roman" w:hAnsi="Courier New" w:cs="Courier New"/>
+          <w:color w:val="000000"/>
+          <w:sz w:val="20"/>
+          <w:szCs w:val="20"/>
+          <w:lang w:bidi="hi-IN"/>
+        </w:rPr>
+        <w:t xml:space="preserve">        },</w:t>
+      </w:r>
+    </w:p>
+    <w:p>
+      <w:pPr>
+        <w:pBdr>
+          <w:top w:val="single" w:sz="2" w:space="0" w:color="CCCCCC"/>
+          <w:left w:val="single" w:sz="2" w:space="3" w:color="CCCCCC"/>
+          <w:bottom w:val="single" w:sz="2" w:space="0" w:color="CCCCCC"/>
+          <w:right w:val="single" w:sz="2" w:space="3" w:color="CCCCCC"/>
+        </w:pBdr>
+        <w:tabs>
+          <w:tab w:val="left" w:pos="916"/>
+          <w:tab w:val="left" w:pos="1832"/>
+          <w:tab w:val="left" w:pos="2748"/>
+          <w:tab w:val="left" w:pos="3664"/>
+          <w:tab w:val="left" w:pos="4580"/>
+          <w:tab w:val="left" w:pos="5496"/>
+          <w:tab w:val="left" w:pos="6412"/>
+          <w:tab w:val="left" w:pos="7328"/>
+          <w:tab w:val="left" w:pos="8244"/>
+          <w:tab w:val="left" w:pos="9160"/>
+          <w:tab w:val="left" w:pos="10076"/>
+          <w:tab w:val="left" w:pos="10992"/>
+          <w:tab w:val="left" w:pos="11908"/>
+          <w:tab w:val="left" w:pos="12824"/>
+          <w:tab w:val="left" w:pos="13740"/>
+          <w:tab w:val="left" w:pos="14656"/>
+        </w:tabs>
+        <w:wordWrap w:val="0"/>
+        <w:spacing w:after="0" w:line="240" w:lineRule="auto"/>
+        <w:rPr>
+          <w:rFonts w:ascii="Courier New" w:eastAsia="Times New Roman" w:hAnsi="Courier New" w:cs="Courier New"/>
+          <w:color w:val="000000"/>
+          <w:sz w:val="20"/>
+          <w:szCs w:val="20"/>
+          <w:lang w:bidi="hi-IN"/>
+        </w:rPr>
+      </w:pPr>
+      <w:r>
+        <w:rPr>
+          <w:rFonts w:ascii="Courier New" w:eastAsia="Times New Roman" w:hAnsi="Courier New" w:cs="Courier New"/>
+          <w:color w:val="000000"/>
+          <w:sz w:val="20"/>
+          <w:szCs w:val="20"/>
+          <w:lang w:bidi="hi-IN"/>
+        </w:rPr>
+        <w:t xml:space="preserve">        </w:t>
+      </w:r>
+      <w:r>
+        <w:rPr>
+          <w:rFonts w:ascii="Courier New" w:eastAsia="Times New Roman" w:hAnsi="Courier New" w:cs="Courier New"/>
+          <w:color w:val="AA1111"/>
+          <w:sz w:val="20"/>
+          <w:szCs w:val="20"/>
+          <w:lang w:bidi="hi-IN"/>
+        </w:rPr>
+        <w:t>"update"</w:t>
+      </w:r>
+      <w:r>
+        <w:rPr>
+          <w:rFonts w:ascii="Courier New" w:eastAsia="Times New Roman" w:hAnsi="Courier New" w:cs="Courier New"/>
+          <w:color w:val="000000"/>
+          <w:sz w:val="20"/>
+          <w:szCs w:val="20"/>
+          <w:lang w:bidi="hi-IN"/>
+        </w:rPr>
+        <w:t>: {</w:t>
+      </w:r>
+    </w:p>
+    <w:p>
+      <w:pPr>
+        <w:pBdr>
+          <w:top w:val="single" w:sz="2" w:space="0" w:color="CCCCCC"/>
+          <w:left w:val="single" w:sz="2" w:space="3" w:color="CCCCCC"/>
+          <w:bottom w:val="single" w:sz="2" w:space="0" w:color="CCCCCC"/>
+          <w:right w:val="single" w:sz="2" w:space="3" w:color="CCCCCC"/>
+        </w:pBdr>
+        <w:tabs>
+          <w:tab w:val="left" w:pos="916"/>
+          <w:tab w:val="left" w:pos="1832"/>
+          <w:tab w:val="left" w:pos="2748"/>
+          <w:tab w:val="left" w:pos="3664"/>
+          <w:tab w:val="left" w:pos="4580"/>
+          <w:tab w:val="left" w:pos="5496"/>
+          <w:tab w:val="left" w:pos="6412"/>
+          <w:tab w:val="left" w:pos="7328"/>
+          <w:tab w:val="left" w:pos="8244"/>
+          <w:tab w:val="left" w:pos="9160"/>
+          <w:tab w:val="left" w:pos="10076"/>
+          <w:tab w:val="left" w:pos="10992"/>
+          <w:tab w:val="left" w:pos="11908"/>
+          <w:tab w:val="left" w:pos="12824"/>
+          <w:tab w:val="left" w:pos="13740"/>
+          <w:tab w:val="left" w:pos="14656"/>
+        </w:tabs>
+        <w:wordWrap w:val="0"/>
+        <w:spacing w:after="0" w:line="240" w:lineRule="auto"/>
+        <w:rPr>
+          <w:rFonts w:ascii="Courier New" w:eastAsia="Times New Roman" w:hAnsi="Courier New" w:cs="Courier New"/>
+          <w:color w:val="000000"/>
+          <w:sz w:val="20"/>
+          <w:szCs w:val="20"/>
+          <w:lang w:bidi="hi-IN"/>
+        </w:rPr>
+      </w:pPr>
+      <w:r>
+        <w:rPr>
+          <w:rFonts w:ascii="Courier New" w:eastAsia="Times New Roman" w:hAnsi="Courier New" w:cs="Courier New"/>
+          <w:color w:val="000000"/>
+          <w:sz w:val="20"/>
+          <w:szCs w:val="20"/>
+          <w:lang w:bidi="hi-IN"/>
+        </w:rPr>
+        <w:t xml:space="preserve">            </w:t>
+      </w:r>
+      <w:r>
+        <w:rPr>
+          <w:rFonts w:ascii="Courier New" w:eastAsia="Times New Roman" w:hAnsi="Courier New" w:cs="Courier New"/>
+          <w:color w:val="AA1111"/>
+          <w:sz w:val="20"/>
+          <w:szCs w:val="20"/>
+          <w:lang w:bidi="hi-IN"/>
+        </w:rPr>
+        <w:t>"href"</w:t>
+      </w:r>
+      <w:r>
+        <w:rPr>
+          <w:rFonts w:ascii="Courier New" w:eastAsia="Times New Roman" w:hAnsi="Courier New" w:cs="Courier New"/>
+          <w:color w:val="000000"/>
+          <w:sz w:val="20"/>
+          <w:szCs w:val="20"/>
+          <w:lang w:bidi="hi-IN"/>
+        </w:rPr>
+        <w:t xml:space="preserve">: </w:t>
+      </w:r>
+      <w:r>
+        <w:rPr>
+          <w:rFonts w:ascii="Courier New" w:eastAsia="Times New Roman" w:hAnsi="Courier New" w:cs="Courier New"/>
+          <w:color w:val="AA1111"/>
+          <w:sz w:val="20"/>
+          <w:szCs w:val="20"/>
+          <w:lang w:bidi="hi-IN"/>
+        </w:rPr>
+        <w:t>"http://localhost:8080/order/1"</w:t>
+      </w:r>
+    </w:p>
+    <w:p>
+      <w:pPr>
+        <w:pBdr>
+          <w:top w:val="single" w:sz="2" w:space="0" w:color="CCCCCC"/>
+          <w:left w:val="single" w:sz="2" w:space="3" w:color="CCCCCC"/>
+          <w:bottom w:val="single" w:sz="2" w:space="0" w:color="CCCCCC"/>
+          <w:right w:val="single" w:sz="2" w:space="3" w:color="CCCCCC"/>
+        </w:pBdr>
+        <w:tabs>
+          <w:tab w:val="left" w:pos="916"/>
+          <w:tab w:val="left" w:pos="1832"/>
+          <w:tab w:val="left" w:pos="2748"/>
+          <w:tab w:val="left" w:pos="3664"/>
+          <w:tab w:val="left" w:pos="4580"/>
+          <w:tab w:val="left" w:pos="5496"/>
+          <w:tab w:val="left" w:pos="6412"/>
+          <w:tab w:val="left" w:pos="7328"/>
+          <w:tab w:val="left" w:pos="8244"/>
+          <w:tab w:val="left" w:pos="9160"/>
+          <w:tab w:val="left" w:pos="10076"/>
+          <w:tab w:val="left" w:pos="10992"/>
+          <w:tab w:val="left" w:pos="11908"/>
+          <w:tab w:val="left" w:pos="12824"/>
+          <w:tab w:val="left" w:pos="13740"/>
+          <w:tab w:val="left" w:pos="14656"/>
+        </w:tabs>
+        <w:wordWrap w:val="0"/>
+        <w:spacing w:after="0" w:line="240" w:lineRule="auto"/>
+        <w:rPr>
+          <w:rFonts w:ascii="Courier New" w:eastAsia="Times New Roman" w:hAnsi="Courier New" w:cs="Courier New"/>
+          <w:color w:val="000000"/>
+          <w:sz w:val="20"/>
+          <w:szCs w:val="20"/>
+          <w:lang w:bidi="hi-IN"/>
+        </w:rPr>
+      </w:pPr>
+      <w:r>
+        <w:rPr>
+          <w:rFonts w:ascii="Courier New" w:eastAsia="Times New Roman" w:hAnsi="Courier New" w:cs="Courier New"/>
+          <w:color w:val="000000"/>
+          <w:sz w:val="20"/>
+          <w:szCs w:val="20"/>
+          <w:lang w:bidi="hi-IN"/>
+        </w:rPr>
+        <w:t xml:space="preserve">        },</w:t>
+      </w:r>
+    </w:p>
+    <w:p>
+      <w:pPr>
+        <w:pBdr>
+          <w:top w:val="single" w:sz="2" w:space="0" w:color="CCCCCC"/>
+          <w:left w:val="single" w:sz="2" w:space="3" w:color="CCCCCC"/>
+          <w:bottom w:val="single" w:sz="2" w:space="0" w:color="CCCCCC"/>
+          <w:right w:val="single" w:sz="2" w:space="3" w:color="CCCCCC"/>
+        </w:pBdr>
+        <w:tabs>
+          <w:tab w:val="left" w:pos="916"/>
+          <w:tab w:val="left" w:pos="1832"/>
+          <w:tab w:val="left" w:pos="2748"/>
+          <w:tab w:val="left" w:pos="3664"/>
+          <w:tab w:val="left" w:pos="4580"/>
+          <w:tab w:val="left" w:pos="5496"/>
+          <w:tab w:val="left" w:pos="6412"/>
+          <w:tab w:val="left" w:pos="7328"/>
+          <w:tab w:val="left" w:pos="8244"/>
+          <w:tab w:val="left" w:pos="9160"/>
+          <w:tab w:val="left" w:pos="10076"/>
+          <w:tab w:val="left" w:pos="10992"/>
+          <w:tab w:val="left" w:pos="11908"/>
+          <w:tab w:val="left" w:pos="12824"/>
+          <w:tab w:val="left" w:pos="13740"/>
+          <w:tab w:val="left" w:pos="14656"/>
+        </w:tabs>
+        <w:wordWrap w:val="0"/>
+        <w:spacing w:after="0" w:line="240" w:lineRule="auto"/>
+        <w:rPr>
+          <w:rFonts w:ascii="Courier New" w:eastAsia="Times New Roman" w:hAnsi="Courier New" w:cs="Courier New"/>
+          <w:color w:val="000000"/>
+          <w:sz w:val="20"/>
+          <w:szCs w:val="20"/>
+          <w:lang w:bidi="hi-IN"/>
+        </w:rPr>
+      </w:pPr>
+      <w:r>
+        <w:rPr>
+          <w:rFonts w:ascii="Courier New" w:eastAsia="Times New Roman" w:hAnsi="Courier New" w:cs="Courier New"/>
+          <w:color w:val="000000"/>
+          <w:sz w:val="20"/>
+          <w:szCs w:val="20"/>
+          <w:lang w:bidi="hi-IN"/>
+        </w:rPr>
+        <w:t xml:space="preserve">        </w:t>
+      </w:r>
+      <w:r>
+        <w:rPr>
+          <w:rFonts w:ascii="Courier New" w:eastAsia="Times New Roman" w:hAnsi="Courier New" w:cs="Courier New"/>
+          <w:color w:val="AA1111"/>
+          <w:sz w:val="20"/>
+          <w:szCs w:val="20"/>
+          <w:lang w:bidi="hi-IN"/>
+        </w:rPr>
+        <w:t>"delete"</w:t>
+      </w:r>
+      <w:r>
+        <w:rPr>
+          <w:rFonts w:ascii="Courier New" w:eastAsia="Times New Roman" w:hAnsi="Courier New" w:cs="Courier New"/>
+          <w:color w:val="000000"/>
+          <w:sz w:val="20"/>
+          <w:szCs w:val="20"/>
+          <w:lang w:bidi="hi-IN"/>
+        </w:rPr>
+        <w:t>: {</w:t>
+      </w:r>
+    </w:p>
+    <w:p>
+      <w:pPr>
+        <w:pBdr>
+          <w:top w:val="single" w:sz="2" w:space="0" w:color="CCCCCC"/>
+          <w:left w:val="single" w:sz="2" w:space="3" w:color="CCCCCC"/>
+          <w:bottom w:val="single" w:sz="2" w:space="0" w:color="CCCCCC"/>
+          <w:right w:val="single" w:sz="2" w:space="3" w:color="CCCCCC"/>
+        </w:pBdr>
+        <w:tabs>
+          <w:tab w:val="left" w:pos="916"/>
+          <w:tab w:val="left" w:pos="1832"/>
+          <w:tab w:val="left" w:pos="2748"/>
+          <w:tab w:val="left" w:pos="3664"/>
+          <w:tab w:val="left" w:pos="4580"/>
+          <w:tab w:val="left" w:pos="5496"/>
+          <w:tab w:val="left" w:pos="6412"/>
+          <w:tab w:val="left" w:pos="7328"/>
+          <w:tab w:val="left" w:pos="8244"/>
+          <w:tab w:val="left" w:pos="9160"/>
+          <w:tab w:val="left" w:pos="10076"/>
+          <w:tab w:val="left" w:pos="10992"/>
+          <w:tab w:val="left" w:pos="11908"/>
+          <w:tab w:val="left" w:pos="12824"/>
+          <w:tab w:val="left" w:pos="13740"/>
+          <w:tab w:val="left" w:pos="14656"/>
+        </w:tabs>
+        <w:wordWrap w:val="0"/>
+        <w:spacing w:after="0" w:line="240" w:lineRule="auto"/>
+        <w:rPr>
+          <w:rFonts w:ascii="Courier New" w:eastAsia="Times New Roman" w:hAnsi="Courier New" w:cs="Courier New"/>
+          <w:color w:val="000000"/>
+          <w:sz w:val="20"/>
+          <w:szCs w:val="20"/>
+          <w:lang w:bidi="hi-IN"/>
+        </w:rPr>
+      </w:pPr>
+      <w:r>
+        <w:rPr>
+          <w:rFonts w:ascii="Courier New" w:eastAsia="Times New Roman" w:hAnsi="Courier New" w:cs="Courier New"/>
+          <w:color w:val="000000"/>
+          <w:sz w:val="20"/>
+          <w:szCs w:val="20"/>
+          <w:lang w:bidi="hi-IN"/>
+        </w:rPr>
+        <w:t xml:space="preserve">            </w:t>
+      </w:r>
+      <w:r>
+        <w:rPr>
+          <w:rFonts w:ascii="Courier New" w:eastAsia="Times New Roman" w:hAnsi="Courier New" w:cs="Courier New"/>
+          <w:color w:val="AA1111"/>
+          <w:sz w:val="20"/>
+          <w:szCs w:val="20"/>
+          <w:lang w:bidi="hi-IN"/>
+        </w:rPr>
+        <w:t>"href"</w:t>
+      </w:r>
+      <w:r>
+        <w:rPr>
+          <w:rFonts w:ascii="Courier New" w:eastAsia="Times New Roman" w:hAnsi="Courier New" w:cs="Courier New"/>
+          <w:color w:val="000000"/>
+          <w:sz w:val="20"/>
+          <w:szCs w:val="20"/>
+          <w:lang w:bidi="hi-IN"/>
+        </w:rPr>
+        <w:t xml:space="preserve">: </w:t>
+      </w:r>
+      <w:r>
+        <w:rPr>
+          <w:rFonts w:ascii="Courier New" w:eastAsia="Times New Roman" w:hAnsi="Courier New" w:cs="Courier New"/>
+          <w:color w:val="AA1111"/>
+          <w:sz w:val="20"/>
+          <w:szCs w:val="20"/>
+          <w:lang w:bidi="hi-IN"/>
+        </w:rPr>
+        <w:t>"http://localhost:8080/order/1"</w:t>
+      </w:r>
+    </w:p>
+    <w:p>
+      <w:pPr>
+        <w:pBdr>
+          <w:top w:val="single" w:sz="2" w:space="0" w:color="CCCCCC"/>
+          <w:left w:val="single" w:sz="2" w:space="3" w:color="CCCCCC"/>
+          <w:bottom w:val="single" w:sz="2" w:space="0" w:color="CCCCCC"/>
+          <w:right w:val="single" w:sz="2" w:space="3" w:color="CCCCCC"/>
+        </w:pBdr>
+        <w:tabs>
+          <w:tab w:val="left" w:pos="916"/>
+          <w:tab w:val="left" w:pos="1832"/>
+          <w:tab w:val="left" w:pos="2748"/>
+          <w:tab w:val="left" w:pos="3664"/>
+          <w:tab w:val="left" w:pos="4580"/>
+          <w:tab w:val="left" w:pos="5496"/>
+          <w:tab w:val="left" w:pos="6412"/>
+          <w:tab w:val="left" w:pos="7328"/>
+          <w:tab w:val="left" w:pos="8244"/>
+          <w:tab w:val="left" w:pos="9160"/>
+          <w:tab w:val="left" w:pos="10076"/>
+          <w:tab w:val="left" w:pos="10992"/>
+          <w:tab w:val="left" w:pos="11908"/>
+          <w:tab w:val="left" w:pos="12824"/>
+          <w:tab w:val="left" w:pos="13740"/>
+          <w:tab w:val="left" w:pos="14656"/>
+        </w:tabs>
+        <w:wordWrap w:val="0"/>
+        <w:spacing w:after="0" w:line="240" w:lineRule="auto"/>
+        <w:rPr>
+          <w:rFonts w:ascii="Courier New" w:eastAsia="Times New Roman" w:hAnsi="Courier New" w:cs="Courier New"/>
+          <w:color w:val="000000"/>
+          <w:sz w:val="20"/>
+          <w:szCs w:val="20"/>
+          <w:lang w:bidi="hi-IN"/>
+        </w:rPr>
+      </w:pPr>
+      <w:r>
+        <w:rPr>
+          <w:rFonts w:ascii="Courier New" w:eastAsia="Times New Roman" w:hAnsi="Courier New" w:cs="Courier New"/>
+          <w:color w:val="000000"/>
+          <w:sz w:val="20"/>
+          <w:szCs w:val="20"/>
+          <w:lang w:bidi="hi-IN"/>
+        </w:rPr>
+        <w:t xml:space="preserve">        }</w:t>
+      </w:r>
+    </w:p>
+    <w:p>
+      <w:pPr>
+        <w:pBdr>
+          <w:top w:val="single" w:sz="2" w:space="0" w:color="CCCCCC"/>
+          <w:left w:val="single" w:sz="2" w:space="3" w:color="CCCCCC"/>
+          <w:bottom w:val="single" w:sz="2" w:space="0" w:color="CCCCCC"/>
+          <w:right w:val="single" w:sz="2" w:space="3" w:color="CCCCCC"/>
+        </w:pBdr>
+        <w:tabs>
+          <w:tab w:val="left" w:pos="916"/>
+          <w:tab w:val="left" w:pos="1832"/>
+          <w:tab w:val="left" w:pos="2748"/>
+          <w:tab w:val="left" w:pos="3664"/>
+          <w:tab w:val="left" w:pos="4580"/>
+          <w:tab w:val="left" w:pos="5496"/>
+          <w:tab w:val="left" w:pos="6412"/>
+          <w:tab w:val="left" w:pos="7328"/>
+          <w:tab w:val="left" w:pos="8244"/>
+          <w:tab w:val="left" w:pos="9160"/>
+          <w:tab w:val="left" w:pos="10076"/>
+          <w:tab w:val="left" w:pos="10992"/>
+          <w:tab w:val="left" w:pos="11908"/>
+          <w:tab w:val="left" w:pos="12824"/>
+          <w:tab w:val="left" w:pos="13740"/>
+          <w:tab w:val="left" w:pos="14656"/>
+        </w:tabs>
+        <w:wordWrap w:val="0"/>
+        <w:spacing w:after="0" w:line="240" w:lineRule="auto"/>
+        <w:rPr>
+          <w:rFonts w:ascii="Courier New" w:eastAsia="Times New Roman" w:hAnsi="Courier New" w:cs="Courier New"/>
+          <w:color w:val="000000"/>
+          <w:sz w:val="20"/>
+          <w:szCs w:val="20"/>
+          <w:lang w:bidi="hi-IN"/>
+        </w:rPr>
+      </w:pPr>
+      <w:r>
+        <w:rPr>
+          <w:rFonts w:ascii="Courier New" w:eastAsia="Times New Roman" w:hAnsi="Courier New" w:cs="Courier New"/>
+          <w:color w:val="000000"/>
+          <w:sz w:val="20"/>
+          <w:szCs w:val="20"/>
+          <w:lang w:bidi="hi-IN"/>
+        </w:rPr>
+        <w:t xml:space="preserve">    }</w:t>
+      </w:r>
+    </w:p>
+    <w:p>
+      <w:pPr>
+        <w:pBdr>
+          <w:top w:val="single" w:sz="2" w:space="0" w:color="CCCCCC"/>
+          <w:left w:val="single" w:sz="2" w:space="3" w:color="CCCCCC"/>
+          <w:bottom w:val="single" w:sz="2" w:space="0" w:color="CCCCCC"/>
+          <w:right w:val="single" w:sz="2" w:space="3" w:color="CCCCCC"/>
+        </w:pBdr>
+        <w:tabs>
+          <w:tab w:val="left" w:pos="916"/>
+          <w:tab w:val="left" w:pos="1832"/>
+          <w:tab w:val="left" w:pos="2748"/>
+          <w:tab w:val="left" w:pos="3664"/>
+          <w:tab w:val="left" w:pos="4580"/>
+          <w:tab w:val="left" w:pos="5496"/>
+          <w:tab w:val="left" w:pos="6412"/>
+          <w:tab w:val="left" w:pos="7328"/>
+          <w:tab w:val="left" w:pos="8244"/>
+          <w:tab w:val="left" w:pos="9160"/>
+          <w:tab w:val="left" w:pos="10076"/>
+          <w:tab w:val="left" w:pos="10992"/>
+          <w:tab w:val="left" w:pos="11908"/>
+          <w:tab w:val="left" w:pos="12824"/>
+          <w:tab w:val="left" w:pos="13740"/>
+          <w:tab w:val="left" w:pos="14656"/>
+        </w:tabs>
+        <w:wordWrap w:val="0"/>
+        <w:spacing w:after="0" w:line="240" w:lineRule="auto"/>
+        <w:rPr>
+          <w:rFonts w:ascii="Courier New" w:eastAsia="Times New Roman" w:hAnsi="Courier New" w:cs="Courier New"/>
+          <w:color w:val="000000"/>
+          <w:sz w:val="20"/>
+          <w:szCs w:val="20"/>
+          <w:lang w:bidi="hi-IN"/>
+        </w:rPr>
+      </w:pPr>
+      <w:r>
+        <w:rPr>
+          <w:rFonts w:ascii="Courier New" w:eastAsia="Times New Roman" w:hAnsi="Courier New" w:cs="Courier New"/>
+          <w:color w:val="000000"/>
+          <w:sz w:val="20"/>
+          <w:szCs w:val="20"/>
+          <w:lang w:bidi="hi-IN"/>
+        </w:rPr>
+        <w:t>}</w:t>
+      </w:r>
+    </w:p>
+    <w:p>
+      <w:pPr>
+        <w:shd w:val="clear" w:color="auto" w:fill="FFFFFF"/>
+        <w:spacing w:before="75" w:after="225" w:line="240" w:lineRule="auto"/>
+        <w:rPr>
+          <w:rFonts w:ascii="Cambria" w:eastAsia="Times New Roman" w:hAnsi="Cambria" w:cs="Times New Roman"/>
+          <w:color w:val="222635"/>
+          <w:sz w:val="29"/>
+          <w:szCs w:val="29"/>
+          <w:lang w:bidi="hi-IN"/>
+        </w:rPr>
+      </w:pPr>
+      <w:r>
+        <w:rPr>
+          <w:rFonts w:ascii="Cambria" w:eastAsia="Times New Roman" w:hAnsi="Cambria" w:cs="Times New Roman"/>
+          <w:color w:val="222635"/>
+          <w:sz w:val="29"/>
+          <w:szCs w:val="29"/>
+          <w:lang w:bidi="hi-IN"/>
+        </w:rPr>
+        <w:t xml:space="preserve">Given these links, the consumer is no longer required to build the URLs for the update, delete, or self-reference REST endpoints. Instead, it can simply use the links provided in our hypermedia-driven response. Not only does this reduces the logic necessary for interacting with our REST web service (no longer do the URLs need to be built), but it also encapsulates the logic for the construction of the URLs. For example, suppose we change our REST </w:t>
+      </w:r>
+      <w:r>
+        <w:rPr>
+          <w:rFonts w:ascii="Cambria" w:eastAsia="Times New Roman" w:hAnsi="Cambria" w:cs="Times New Roman"/>
+          <w:color w:val="222635"/>
+          <w:sz w:val="29"/>
+          <w:szCs w:val="29"/>
+          <w:lang w:bidi="hi-IN"/>
+        </w:rPr>
+        <w:lastRenderedPageBreak/>
+        <w:t>service to require a query parameter, such as sorting: if we provide the links to the consumer, we can adjust for that change, without making any changes to the consumer:</w:t>
+      </w:r>
+    </w:p>
+    <w:p>
+      <w:pPr>
+        <w:pBdr>
+          <w:top w:val="single" w:sz="2" w:space="0" w:color="CCCCCC"/>
+          <w:left w:val="single" w:sz="2" w:space="3" w:color="CCCCCC"/>
+          <w:bottom w:val="single" w:sz="2" w:space="0" w:color="CCCCCC"/>
+          <w:right w:val="single" w:sz="2" w:space="3" w:color="CCCCCC"/>
+        </w:pBdr>
+        <w:tabs>
+          <w:tab w:val="left" w:pos="916"/>
+          <w:tab w:val="left" w:pos="1832"/>
+          <w:tab w:val="left" w:pos="2748"/>
+          <w:tab w:val="left" w:pos="3664"/>
+          <w:tab w:val="left" w:pos="4580"/>
+          <w:tab w:val="left" w:pos="5496"/>
+          <w:tab w:val="left" w:pos="6412"/>
+          <w:tab w:val="left" w:pos="7328"/>
+          <w:tab w:val="left" w:pos="8244"/>
+          <w:tab w:val="left" w:pos="9160"/>
+          <w:tab w:val="left" w:pos="10076"/>
+          <w:tab w:val="left" w:pos="10992"/>
+          <w:tab w:val="left" w:pos="11908"/>
+          <w:tab w:val="left" w:pos="12824"/>
+          <w:tab w:val="left" w:pos="13740"/>
+          <w:tab w:val="left" w:pos="14656"/>
+        </w:tabs>
+        <w:wordWrap w:val="0"/>
+        <w:spacing w:after="0" w:line="240" w:lineRule="auto"/>
+        <w:rPr>
+          <w:rFonts w:ascii="Courier New" w:eastAsia="Times New Roman" w:hAnsi="Courier New" w:cs="Courier New"/>
+          <w:color w:val="000000"/>
+          <w:sz w:val="20"/>
+          <w:szCs w:val="20"/>
+          <w:lang w:bidi="hi-IN"/>
+        </w:rPr>
+      </w:pPr>
+      <w:r>
+        <w:rPr>
+          <w:rFonts w:ascii="Courier New" w:eastAsia="Times New Roman" w:hAnsi="Courier New" w:cs="Courier New"/>
+          <w:color w:val="000000"/>
+          <w:sz w:val="20"/>
+          <w:szCs w:val="20"/>
+          <w:lang w:bidi="hi-IN"/>
+        </w:rPr>
+        <w:t>{</w:t>
+      </w:r>
+    </w:p>
+    <w:p>
+      <w:pPr>
+        <w:pBdr>
+          <w:top w:val="single" w:sz="2" w:space="0" w:color="CCCCCC"/>
+          <w:left w:val="single" w:sz="2" w:space="3" w:color="CCCCCC"/>
+          <w:bottom w:val="single" w:sz="2" w:space="0" w:color="CCCCCC"/>
+          <w:right w:val="single" w:sz="2" w:space="3" w:color="CCCCCC"/>
+        </w:pBdr>
+        <w:tabs>
+          <w:tab w:val="left" w:pos="916"/>
+          <w:tab w:val="left" w:pos="1832"/>
+          <w:tab w:val="left" w:pos="2748"/>
+          <w:tab w:val="left" w:pos="3664"/>
+          <w:tab w:val="left" w:pos="4580"/>
+          <w:tab w:val="left" w:pos="5496"/>
+          <w:tab w:val="left" w:pos="6412"/>
+          <w:tab w:val="left" w:pos="7328"/>
+          <w:tab w:val="left" w:pos="8244"/>
+          <w:tab w:val="left" w:pos="9160"/>
+          <w:tab w:val="left" w:pos="10076"/>
+          <w:tab w:val="left" w:pos="10992"/>
+          <w:tab w:val="left" w:pos="11908"/>
+          <w:tab w:val="left" w:pos="12824"/>
+          <w:tab w:val="left" w:pos="13740"/>
+          <w:tab w:val="left" w:pos="14656"/>
+        </w:tabs>
+        <w:wordWrap w:val="0"/>
+        <w:spacing w:after="0" w:line="240" w:lineRule="auto"/>
+        <w:rPr>
+          <w:rFonts w:ascii="Courier New" w:eastAsia="Times New Roman" w:hAnsi="Courier New" w:cs="Courier New"/>
+          <w:color w:val="000000"/>
+          <w:sz w:val="20"/>
+          <w:szCs w:val="20"/>
+          <w:lang w:bidi="hi-IN"/>
+        </w:rPr>
+      </w:pPr>
+      <w:r>
+        <w:rPr>
+          <w:rFonts w:ascii="Courier New" w:eastAsia="Times New Roman" w:hAnsi="Courier New" w:cs="Courier New"/>
+          <w:color w:val="000000"/>
+          <w:sz w:val="20"/>
+          <w:szCs w:val="20"/>
+          <w:lang w:bidi="hi-IN"/>
+        </w:rPr>
+        <w:t xml:space="preserve">    </w:t>
+      </w:r>
+      <w:r>
+        <w:rPr>
+          <w:rFonts w:ascii="Courier New" w:eastAsia="Times New Roman" w:hAnsi="Courier New" w:cs="Courier New"/>
+          <w:color w:val="AA1111"/>
+          <w:sz w:val="20"/>
+          <w:szCs w:val="20"/>
+          <w:lang w:bidi="hi-IN"/>
+        </w:rPr>
+        <w:t>"id"</w:t>
+      </w:r>
+      <w:r>
+        <w:rPr>
+          <w:rFonts w:ascii="Courier New" w:eastAsia="Times New Roman" w:hAnsi="Courier New" w:cs="Courier New"/>
+          <w:color w:val="000000"/>
+          <w:sz w:val="20"/>
+          <w:szCs w:val="20"/>
+          <w:lang w:bidi="hi-IN"/>
+        </w:rPr>
+        <w:t xml:space="preserve">: </w:t>
+      </w:r>
+      <w:r>
+        <w:rPr>
+          <w:rFonts w:ascii="Courier New" w:eastAsia="Times New Roman" w:hAnsi="Courier New" w:cs="Courier New"/>
+          <w:color w:val="116644"/>
+          <w:sz w:val="20"/>
+          <w:szCs w:val="20"/>
+          <w:lang w:bidi="hi-IN"/>
+        </w:rPr>
+        <w:t>1</w:t>
+      </w:r>
+      <w:r>
+        <w:rPr>
+          <w:rFonts w:ascii="Courier New" w:eastAsia="Times New Roman" w:hAnsi="Courier New" w:cs="Courier New"/>
+          <w:color w:val="000000"/>
+          <w:sz w:val="20"/>
+          <w:szCs w:val="20"/>
+          <w:lang w:bidi="hi-IN"/>
+        </w:rPr>
+        <w:t>,</w:t>
+      </w:r>
+    </w:p>
+    <w:p>
+      <w:pPr>
+        <w:pBdr>
+          <w:top w:val="single" w:sz="2" w:space="0" w:color="CCCCCC"/>
+          <w:left w:val="single" w:sz="2" w:space="3" w:color="CCCCCC"/>
+          <w:bottom w:val="single" w:sz="2" w:space="0" w:color="CCCCCC"/>
+          <w:right w:val="single" w:sz="2" w:space="3" w:color="CCCCCC"/>
+        </w:pBdr>
+        <w:tabs>
+          <w:tab w:val="left" w:pos="916"/>
+          <w:tab w:val="left" w:pos="1832"/>
+          <w:tab w:val="left" w:pos="2748"/>
+          <w:tab w:val="left" w:pos="3664"/>
+          <w:tab w:val="left" w:pos="4580"/>
+          <w:tab w:val="left" w:pos="5496"/>
+          <w:tab w:val="left" w:pos="6412"/>
+          <w:tab w:val="left" w:pos="7328"/>
+          <w:tab w:val="left" w:pos="8244"/>
+          <w:tab w:val="left" w:pos="9160"/>
+          <w:tab w:val="left" w:pos="10076"/>
+          <w:tab w:val="left" w:pos="10992"/>
+          <w:tab w:val="left" w:pos="11908"/>
+          <w:tab w:val="left" w:pos="12824"/>
+          <w:tab w:val="left" w:pos="13740"/>
+          <w:tab w:val="left" w:pos="14656"/>
+        </w:tabs>
+        <w:wordWrap w:val="0"/>
+        <w:spacing w:after="0" w:line="240" w:lineRule="auto"/>
+        <w:rPr>
+          <w:rFonts w:ascii="Courier New" w:eastAsia="Times New Roman" w:hAnsi="Courier New" w:cs="Courier New"/>
+          <w:color w:val="000000"/>
+          <w:sz w:val="20"/>
+          <w:szCs w:val="20"/>
+          <w:lang w:bidi="hi-IN"/>
+        </w:rPr>
+      </w:pPr>
+      <w:r>
+        <w:rPr>
+          <w:rFonts w:ascii="Courier New" w:eastAsia="Times New Roman" w:hAnsi="Courier New" w:cs="Courier New"/>
+          <w:color w:val="000000"/>
+          <w:sz w:val="20"/>
+          <w:szCs w:val="20"/>
+          <w:lang w:bidi="hi-IN"/>
+        </w:rPr>
+        <w:t xml:space="preserve">    </w:t>
+      </w:r>
+      <w:r>
+        <w:rPr>
+          <w:rFonts w:ascii="Courier New" w:eastAsia="Times New Roman" w:hAnsi="Courier New" w:cs="Courier New"/>
+          <w:color w:val="AA1111"/>
+          <w:sz w:val="20"/>
+          <w:szCs w:val="20"/>
+          <w:lang w:bidi="hi-IN"/>
+        </w:rPr>
+        <w:t>"description"</w:t>
+      </w:r>
+      <w:r>
+        <w:rPr>
+          <w:rFonts w:ascii="Courier New" w:eastAsia="Times New Roman" w:hAnsi="Courier New" w:cs="Courier New"/>
+          <w:color w:val="000000"/>
+          <w:sz w:val="20"/>
+          <w:szCs w:val="20"/>
+          <w:lang w:bidi="hi-IN"/>
+        </w:rPr>
+        <w:t xml:space="preserve">: </w:t>
+      </w:r>
+      <w:r>
+        <w:rPr>
+          <w:rFonts w:ascii="Courier New" w:eastAsia="Times New Roman" w:hAnsi="Courier New" w:cs="Courier New"/>
+          <w:color w:val="AA1111"/>
+          <w:sz w:val="20"/>
+          <w:szCs w:val="20"/>
+          <w:lang w:bidi="hi-IN"/>
+        </w:rPr>
+        <w:t>"Some sample order"</w:t>
+      </w:r>
+      <w:r>
+        <w:rPr>
+          <w:rFonts w:ascii="Courier New" w:eastAsia="Times New Roman" w:hAnsi="Courier New" w:cs="Courier New"/>
+          <w:color w:val="000000"/>
+          <w:sz w:val="20"/>
+          <w:szCs w:val="20"/>
+          <w:lang w:bidi="hi-IN"/>
+        </w:rPr>
+        <w:t>,</w:t>
+      </w:r>
+    </w:p>
+    <w:p>
+      <w:pPr>
+        <w:pBdr>
+          <w:top w:val="single" w:sz="2" w:space="0" w:color="CCCCCC"/>
+          <w:left w:val="single" w:sz="2" w:space="3" w:color="CCCCCC"/>
+          <w:bottom w:val="single" w:sz="2" w:space="0" w:color="CCCCCC"/>
+          <w:right w:val="single" w:sz="2" w:space="3" w:color="CCCCCC"/>
+        </w:pBdr>
+        <w:tabs>
+          <w:tab w:val="left" w:pos="916"/>
+          <w:tab w:val="left" w:pos="1832"/>
+          <w:tab w:val="left" w:pos="2748"/>
+          <w:tab w:val="left" w:pos="3664"/>
+          <w:tab w:val="left" w:pos="4580"/>
+          <w:tab w:val="left" w:pos="5496"/>
+          <w:tab w:val="left" w:pos="6412"/>
+          <w:tab w:val="left" w:pos="7328"/>
+          <w:tab w:val="left" w:pos="8244"/>
+          <w:tab w:val="left" w:pos="9160"/>
+          <w:tab w:val="left" w:pos="10076"/>
+          <w:tab w:val="left" w:pos="10992"/>
+          <w:tab w:val="left" w:pos="11908"/>
+          <w:tab w:val="left" w:pos="12824"/>
+          <w:tab w:val="left" w:pos="13740"/>
+          <w:tab w:val="left" w:pos="14656"/>
+        </w:tabs>
+        <w:wordWrap w:val="0"/>
+        <w:spacing w:after="0" w:line="240" w:lineRule="auto"/>
+        <w:rPr>
+          <w:rFonts w:ascii="Courier New" w:eastAsia="Times New Roman" w:hAnsi="Courier New" w:cs="Courier New"/>
+          <w:color w:val="000000"/>
+          <w:sz w:val="20"/>
+          <w:szCs w:val="20"/>
+          <w:lang w:bidi="hi-IN"/>
+        </w:rPr>
+      </w:pPr>
+      <w:r>
+        <w:rPr>
+          <w:rFonts w:ascii="Courier New" w:eastAsia="Times New Roman" w:hAnsi="Courier New" w:cs="Courier New"/>
+          <w:color w:val="000000"/>
+          <w:sz w:val="20"/>
+          <w:szCs w:val="20"/>
+          <w:lang w:bidi="hi-IN"/>
+        </w:rPr>
+        <w:t xml:space="preserve">    </w:t>
+      </w:r>
+      <w:r>
+        <w:rPr>
+          <w:rFonts w:ascii="Courier New" w:eastAsia="Times New Roman" w:hAnsi="Courier New" w:cs="Courier New"/>
+          <w:color w:val="AA1111"/>
+          <w:sz w:val="20"/>
+          <w:szCs w:val="20"/>
+          <w:lang w:bidi="hi-IN"/>
+        </w:rPr>
+        <w:t>"costInCents"</w:t>
+      </w:r>
+      <w:r>
+        <w:rPr>
+          <w:rFonts w:ascii="Courier New" w:eastAsia="Times New Roman" w:hAnsi="Courier New" w:cs="Courier New"/>
+          <w:color w:val="000000"/>
+          <w:sz w:val="20"/>
+          <w:szCs w:val="20"/>
+          <w:lang w:bidi="hi-IN"/>
+        </w:rPr>
+        <w:t xml:space="preserve">: </w:t>
+      </w:r>
+      <w:r>
+        <w:rPr>
+          <w:rFonts w:ascii="Courier New" w:eastAsia="Times New Roman" w:hAnsi="Courier New" w:cs="Courier New"/>
+          <w:color w:val="116644"/>
+          <w:sz w:val="20"/>
+          <w:szCs w:val="20"/>
+          <w:lang w:bidi="hi-IN"/>
+        </w:rPr>
+        <w:t>250</w:t>
+      </w:r>
+      <w:r>
+        <w:rPr>
+          <w:rFonts w:ascii="Courier New" w:eastAsia="Times New Roman" w:hAnsi="Courier New" w:cs="Courier New"/>
+          <w:color w:val="000000"/>
+          <w:sz w:val="20"/>
+          <w:szCs w:val="20"/>
+          <w:lang w:bidi="hi-IN"/>
+        </w:rPr>
+        <w:t>,</w:t>
+      </w:r>
+    </w:p>
+    <w:p>
+      <w:pPr>
+        <w:pBdr>
+          <w:top w:val="single" w:sz="2" w:space="0" w:color="CCCCCC"/>
+          <w:left w:val="single" w:sz="2" w:space="3" w:color="CCCCCC"/>
+          <w:bottom w:val="single" w:sz="2" w:space="0" w:color="CCCCCC"/>
+          <w:right w:val="single" w:sz="2" w:space="3" w:color="CCCCCC"/>
+        </w:pBdr>
+        <w:tabs>
+          <w:tab w:val="left" w:pos="916"/>
+          <w:tab w:val="left" w:pos="1832"/>
+          <w:tab w:val="left" w:pos="2748"/>
+          <w:tab w:val="left" w:pos="3664"/>
+          <w:tab w:val="left" w:pos="4580"/>
+          <w:tab w:val="left" w:pos="5496"/>
+          <w:tab w:val="left" w:pos="6412"/>
+          <w:tab w:val="left" w:pos="7328"/>
+          <w:tab w:val="left" w:pos="8244"/>
+          <w:tab w:val="left" w:pos="9160"/>
+          <w:tab w:val="left" w:pos="10076"/>
+          <w:tab w:val="left" w:pos="10992"/>
+          <w:tab w:val="left" w:pos="11908"/>
+          <w:tab w:val="left" w:pos="12824"/>
+          <w:tab w:val="left" w:pos="13740"/>
+          <w:tab w:val="left" w:pos="14656"/>
+        </w:tabs>
+        <w:wordWrap w:val="0"/>
+        <w:spacing w:after="0" w:line="240" w:lineRule="auto"/>
+        <w:rPr>
+          <w:rFonts w:ascii="Courier New" w:eastAsia="Times New Roman" w:hAnsi="Courier New" w:cs="Courier New"/>
+          <w:color w:val="000000"/>
+          <w:sz w:val="20"/>
+          <w:szCs w:val="20"/>
+          <w:lang w:bidi="hi-IN"/>
+        </w:rPr>
+      </w:pPr>
+      <w:r>
+        <w:rPr>
+          <w:rFonts w:ascii="Courier New" w:eastAsia="Times New Roman" w:hAnsi="Courier New" w:cs="Courier New"/>
+          <w:color w:val="000000"/>
+          <w:sz w:val="20"/>
+          <w:szCs w:val="20"/>
+          <w:lang w:bidi="hi-IN"/>
+        </w:rPr>
+        <w:t xml:space="preserve">    </w:t>
+      </w:r>
+      <w:r>
+        <w:rPr>
+          <w:rFonts w:ascii="Courier New" w:eastAsia="Times New Roman" w:hAnsi="Courier New" w:cs="Courier New"/>
+          <w:color w:val="AA1111"/>
+          <w:sz w:val="20"/>
+          <w:szCs w:val="20"/>
+          <w:lang w:bidi="hi-IN"/>
+        </w:rPr>
+        <w:t>"complete"</w:t>
+      </w:r>
+      <w:r>
+        <w:rPr>
+          <w:rFonts w:ascii="Courier New" w:eastAsia="Times New Roman" w:hAnsi="Courier New" w:cs="Courier New"/>
+          <w:color w:val="000000"/>
+          <w:sz w:val="20"/>
+          <w:szCs w:val="20"/>
+          <w:lang w:bidi="hi-IN"/>
+        </w:rPr>
+        <w:t xml:space="preserve">: </w:t>
+      </w:r>
+      <w:r>
+        <w:rPr>
+          <w:rFonts w:ascii="Courier New" w:eastAsia="Times New Roman" w:hAnsi="Courier New" w:cs="Courier New"/>
+          <w:color w:val="221199"/>
+          <w:sz w:val="20"/>
+          <w:szCs w:val="20"/>
+          <w:lang w:bidi="hi-IN"/>
+        </w:rPr>
+        <w:t>false</w:t>
+      </w:r>
+    </w:p>
+    <w:p>
+      <w:pPr>
+        <w:pBdr>
+          <w:top w:val="single" w:sz="2" w:space="0" w:color="CCCCCC"/>
+          <w:left w:val="single" w:sz="2" w:space="3" w:color="CCCCCC"/>
+          <w:bottom w:val="single" w:sz="2" w:space="0" w:color="CCCCCC"/>
+          <w:right w:val="single" w:sz="2" w:space="3" w:color="CCCCCC"/>
+        </w:pBdr>
+        <w:tabs>
+          <w:tab w:val="left" w:pos="916"/>
+          <w:tab w:val="left" w:pos="1832"/>
+          <w:tab w:val="left" w:pos="2748"/>
+          <w:tab w:val="left" w:pos="3664"/>
+          <w:tab w:val="left" w:pos="4580"/>
+          <w:tab w:val="left" w:pos="5496"/>
+          <w:tab w:val="left" w:pos="6412"/>
+          <w:tab w:val="left" w:pos="7328"/>
+          <w:tab w:val="left" w:pos="8244"/>
+          <w:tab w:val="left" w:pos="9160"/>
+          <w:tab w:val="left" w:pos="10076"/>
+          <w:tab w:val="left" w:pos="10992"/>
+          <w:tab w:val="left" w:pos="11908"/>
+          <w:tab w:val="left" w:pos="12824"/>
+          <w:tab w:val="left" w:pos="13740"/>
+          <w:tab w:val="left" w:pos="14656"/>
+        </w:tabs>
+        <w:wordWrap w:val="0"/>
+        <w:spacing w:after="0" w:line="240" w:lineRule="auto"/>
+        <w:rPr>
+          <w:rFonts w:ascii="Courier New" w:eastAsia="Times New Roman" w:hAnsi="Courier New" w:cs="Courier New"/>
+          <w:color w:val="000000"/>
+          <w:sz w:val="20"/>
+          <w:szCs w:val="20"/>
+          <w:lang w:bidi="hi-IN"/>
+        </w:rPr>
+      </w:pPr>
+      <w:r>
+        <w:rPr>
+          <w:rFonts w:ascii="Courier New" w:eastAsia="Times New Roman" w:hAnsi="Courier New" w:cs="Courier New"/>
+          <w:color w:val="000000"/>
+          <w:sz w:val="20"/>
+          <w:szCs w:val="20"/>
+          <w:lang w:bidi="hi-IN"/>
+        </w:rPr>
+        <w:t xml:space="preserve">    </w:t>
+      </w:r>
+      <w:r>
+        <w:rPr>
+          <w:rFonts w:ascii="Courier New" w:eastAsia="Times New Roman" w:hAnsi="Courier New" w:cs="Courier New"/>
+          <w:color w:val="AA1111"/>
+          <w:sz w:val="20"/>
+          <w:szCs w:val="20"/>
+          <w:lang w:bidi="hi-IN"/>
+        </w:rPr>
+        <w:t>"_links"</w:t>
+      </w:r>
+      <w:r>
+        <w:rPr>
+          <w:rFonts w:ascii="Courier New" w:eastAsia="Times New Roman" w:hAnsi="Courier New" w:cs="Courier New"/>
+          <w:color w:val="000000"/>
+          <w:sz w:val="20"/>
+          <w:szCs w:val="20"/>
+          <w:lang w:bidi="hi-IN"/>
+        </w:rPr>
+        <w:t>: {</w:t>
+      </w:r>
+    </w:p>
+    <w:p>
+      <w:pPr>
+        <w:pBdr>
+          <w:top w:val="single" w:sz="2" w:space="0" w:color="CCCCCC"/>
+          <w:left w:val="single" w:sz="2" w:space="3" w:color="CCCCCC"/>
+          <w:bottom w:val="single" w:sz="2" w:space="0" w:color="CCCCCC"/>
+          <w:right w:val="single" w:sz="2" w:space="3" w:color="CCCCCC"/>
+        </w:pBdr>
+        <w:tabs>
+          <w:tab w:val="left" w:pos="916"/>
+          <w:tab w:val="left" w:pos="1832"/>
+          <w:tab w:val="left" w:pos="2748"/>
+          <w:tab w:val="left" w:pos="3664"/>
+          <w:tab w:val="left" w:pos="4580"/>
+          <w:tab w:val="left" w:pos="5496"/>
+          <w:tab w:val="left" w:pos="6412"/>
+          <w:tab w:val="left" w:pos="7328"/>
+          <w:tab w:val="left" w:pos="8244"/>
+          <w:tab w:val="left" w:pos="9160"/>
+          <w:tab w:val="left" w:pos="10076"/>
+          <w:tab w:val="left" w:pos="10992"/>
+          <w:tab w:val="left" w:pos="11908"/>
+          <w:tab w:val="left" w:pos="12824"/>
+          <w:tab w:val="left" w:pos="13740"/>
+          <w:tab w:val="left" w:pos="14656"/>
+        </w:tabs>
+        <w:wordWrap w:val="0"/>
+        <w:spacing w:after="0" w:line="240" w:lineRule="auto"/>
+        <w:rPr>
+          <w:rFonts w:ascii="Courier New" w:eastAsia="Times New Roman" w:hAnsi="Courier New" w:cs="Courier New"/>
+          <w:color w:val="000000"/>
+          <w:sz w:val="20"/>
+          <w:szCs w:val="20"/>
+          <w:lang w:bidi="hi-IN"/>
+        </w:rPr>
+      </w:pPr>
+      <w:r>
+        <w:rPr>
+          <w:rFonts w:ascii="Courier New" w:eastAsia="Times New Roman" w:hAnsi="Courier New" w:cs="Courier New"/>
+          <w:color w:val="000000"/>
+          <w:sz w:val="20"/>
+          <w:szCs w:val="20"/>
+          <w:lang w:bidi="hi-IN"/>
+        </w:rPr>
+        <w:t xml:space="preserve">        </w:t>
+      </w:r>
+      <w:r>
+        <w:rPr>
+          <w:rFonts w:ascii="Courier New" w:eastAsia="Times New Roman" w:hAnsi="Courier New" w:cs="Courier New"/>
+          <w:color w:val="AA1111"/>
+          <w:sz w:val="20"/>
+          <w:szCs w:val="20"/>
+          <w:lang w:bidi="hi-IN"/>
+        </w:rPr>
+        <w:t>"self"</w:t>
+      </w:r>
+      <w:r>
+        <w:rPr>
+          <w:rFonts w:ascii="Courier New" w:eastAsia="Times New Roman" w:hAnsi="Courier New" w:cs="Courier New"/>
+          <w:color w:val="000000"/>
+          <w:sz w:val="20"/>
+          <w:szCs w:val="20"/>
+          <w:lang w:bidi="hi-IN"/>
+        </w:rPr>
+        <w:t>: {</w:t>
+      </w:r>
+    </w:p>
+    <w:p>
+      <w:pPr>
+        <w:pBdr>
+          <w:top w:val="single" w:sz="2" w:space="0" w:color="CCCCCC"/>
+          <w:left w:val="single" w:sz="2" w:space="3" w:color="CCCCCC"/>
+          <w:bottom w:val="single" w:sz="2" w:space="0" w:color="CCCCCC"/>
+          <w:right w:val="single" w:sz="2" w:space="3" w:color="CCCCCC"/>
+        </w:pBdr>
+        <w:tabs>
+          <w:tab w:val="left" w:pos="916"/>
+          <w:tab w:val="left" w:pos="1832"/>
+          <w:tab w:val="left" w:pos="2748"/>
+          <w:tab w:val="left" w:pos="3664"/>
+          <w:tab w:val="left" w:pos="4580"/>
+          <w:tab w:val="left" w:pos="5496"/>
+          <w:tab w:val="left" w:pos="6412"/>
+          <w:tab w:val="left" w:pos="7328"/>
+          <w:tab w:val="left" w:pos="8244"/>
+          <w:tab w:val="left" w:pos="9160"/>
+          <w:tab w:val="left" w:pos="10076"/>
+          <w:tab w:val="left" w:pos="10992"/>
+          <w:tab w:val="left" w:pos="11908"/>
+          <w:tab w:val="left" w:pos="12824"/>
+          <w:tab w:val="left" w:pos="13740"/>
+          <w:tab w:val="left" w:pos="14656"/>
+        </w:tabs>
+        <w:wordWrap w:val="0"/>
+        <w:spacing w:after="0" w:line="240" w:lineRule="auto"/>
+        <w:rPr>
+          <w:rFonts w:ascii="Courier New" w:eastAsia="Times New Roman" w:hAnsi="Courier New" w:cs="Courier New"/>
+          <w:color w:val="000000"/>
+          <w:sz w:val="20"/>
+          <w:szCs w:val="20"/>
+          <w:lang w:bidi="hi-IN"/>
+        </w:rPr>
+      </w:pPr>
+      <w:r>
+        <w:rPr>
+          <w:rFonts w:ascii="Courier New" w:eastAsia="Times New Roman" w:hAnsi="Courier New" w:cs="Courier New"/>
+          <w:color w:val="000000"/>
+          <w:sz w:val="20"/>
+          <w:szCs w:val="20"/>
+          <w:lang w:bidi="hi-IN"/>
+        </w:rPr>
+        <w:t xml:space="preserve">            </w:t>
+      </w:r>
+      <w:r>
+        <w:rPr>
+          <w:rFonts w:ascii="Courier New" w:eastAsia="Times New Roman" w:hAnsi="Courier New" w:cs="Courier New"/>
+          <w:color w:val="AA1111"/>
+          <w:sz w:val="20"/>
+          <w:szCs w:val="20"/>
+          <w:lang w:bidi="hi-IN"/>
+        </w:rPr>
+        <w:t>"href"</w:t>
+      </w:r>
+      <w:r>
+        <w:rPr>
+          <w:rFonts w:ascii="Courier New" w:eastAsia="Times New Roman" w:hAnsi="Courier New" w:cs="Courier New"/>
+          <w:color w:val="000000"/>
+          <w:sz w:val="20"/>
+          <w:szCs w:val="20"/>
+          <w:lang w:bidi="hi-IN"/>
+        </w:rPr>
+        <w:t xml:space="preserve">: </w:t>
+      </w:r>
+      <w:r>
+        <w:rPr>
+          <w:rFonts w:ascii="Courier New" w:eastAsia="Times New Roman" w:hAnsi="Courier New" w:cs="Courier New"/>
+          <w:color w:val="AA1111"/>
+          <w:sz w:val="20"/>
+          <w:szCs w:val="20"/>
+          <w:lang w:bidi="hi-IN"/>
+        </w:rPr>
+        <w:t>"http://localhost:8080/order/1?sorting=default"</w:t>
+      </w:r>
+    </w:p>
+    <w:p>
+      <w:pPr>
+        <w:pBdr>
+          <w:top w:val="single" w:sz="2" w:space="0" w:color="CCCCCC"/>
+          <w:left w:val="single" w:sz="2" w:space="3" w:color="CCCCCC"/>
+          <w:bottom w:val="single" w:sz="2" w:space="0" w:color="CCCCCC"/>
+          <w:right w:val="single" w:sz="2" w:space="3" w:color="CCCCCC"/>
+        </w:pBdr>
+        <w:tabs>
+          <w:tab w:val="left" w:pos="916"/>
+          <w:tab w:val="left" w:pos="1832"/>
+          <w:tab w:val="left" w:pos="2748"/>
+          <w:tab w:val="left" w:pos="3664"/>
+          <w:tab w:val="left" w:pos="4580"/>
+          <w:tab w:val="left" w:pos="5496"/>
+          <w:tab w:val="left" w:pos="6412"/>
+          <w:tab w:val="left" w:pos="7328"/>
+          <w:tab w:val="left" w:pos="8244"/>
+          <w:tab w:val="left" w:pos="9160"/>
+          <w:tab w:val="left" w:pos="10076"/>
+          <w:tab w:val="left" w:pos="10992"/>
+          <w:tab w:val="left" w:pos="11908"/>
+          <w:tab w:val="left" w:pos="12824"/>
+          <w:tab w:val="left" w:pos="13740"/>
+          <w:tab w:val="left" w:pos="14656"/>
+        </w:tabs>
+        <w:wordWrap w:val="0"/>
+        <w:spacing w:after="0" w:line="240" w:lineRule="auto"/>
+        <w:rPr>
+          <w:rFonts w:ascii="Courier New" w:eastAsia="Times New Roman" w:hAnsi="Courier New" w:cs="Courier New"/>
+          <w:color w:val="000000"/>
+          <w:sz w:val="20"/>
+          <w:szCs w:val="20"/>
+          <w:lang w:bidi="hi-IN"/>
+        </w:rPr>
+      </w:pPr>
+      <w:r>
+        <w:rPr>
+          <w:rFonts w:ascii="Courier New" w:eastAsia="Times New Roman" w:hAnsi="Courier New" w:cs="Courier New"/>
+          <w:color w:val="000000"/>
+          <w:sz w:val="20"/>
+          <w:szCs w:val="20"/>
+          <w:lang w:bidi="hi-IN"/>
+        </w:rPr>
+        <w:t xml:space="preserve">        },</w:t>
+      </w:r>
+    </w:p>
+    <w:p>
+      <w:pPr>
+        <w:pBdr>
+          <w:top w:val="single" w:sz="2" w:space="0" w:color="CCCCCC"/>
+          <w:left w:val="single" w:sz="2" w:space="3" w:color="CCCCCC"/>
+          <w:bottom w:val="single" w:sz="2" w:space="0" w:color="CCCCCC"/>
+          <w:right w:val="single" w:sz="2" w:space="3" w:color="CCCCCC"/>
+        </w:pBdr>
+        <w:tabs>
+          <w:tab w:val="left" w:pos="916"/>
+          <w:tab w:val="left" w:pos="1832"/>
+          <w:tab w:val="left" w:pos="2748"/>
+          <w:tab w:val="left" w:pos="3664"/>
+          <w:tab w:val="left" w:pos="4580"/>
+          <w:tab w:val="left" w:pos="5496"/>
+          <w:tab w:val="left" w:pos="6412"/>
+          <w:tab w:val="left" w:pos="7328"/>
+          <w:tab w:val="left" w:pos="8244"/>
+          <w:tab w:val="left" w:pos="9160"/>
+          <w:tab w:val="left" w:pos="10076"/>
+          <w:tab w:val="left" w:pos="10992"/>
+          <w:tab w:val="left" w:pos="11908"/>
+          <w:tab w:val="left" w:pos="12824"/>
+          <w:tab w:val="left" w:pos="13740"/>
+          <w:tab w:val="left" w:pos="14656"/>
+        </w:tabs>
+        <w:wordWrap w:val="0"/>
+        <w:spacing w:after="0" w:line="240" w:lineRule="auto"/>
+        <w:rPr>
+          <w:rFonts w:ascii="Courier New" w:eastAsia="Times New Roman" w:hAnsi="Courier New" w:cs="Courier New"/>
+          <w:color w:val="000000"/>
+          <w:sz w:val="20"/>
+          <w:szCs w:val="20"/>
+          <w:lang w:bidi="hi-IN"/>
+        </w:rPr>
+      </w:pPr>
+      <w:r>
+        <w:rPr>
+          <w:rFonts w:ascii="Courier New" w:eastAsia="Times New Roman" w:hAnsi="Courier New" w:cs="Courier New"/>
+          <w:color w:val="000000"/>
+          <w:sz w:val="20"/>
+          <w:szCs w:val="20"/>
+          <w:lang w:bidi="hi-IN"/>
+        </w:rPr>
+        <w:t xml:space="preserve">        </w:t>
+      </w:r>
+      <w:r>
+        <w:rPr>
+          <w:rFonts w:ascii="Courier New" w:eastAsia="Times New Roman" w:hAnsi="Courier New" w:cs="Courier New"/>
+          <w:color w:val="AA1111"/>
+          <w:sz w:val="20"/>
+          <w:szCs w:val="20"/>
+          <w:lang w:bidi="hi-IN"/>
+        </w:rPr>
+        <w:t>"update"</w:t>
+      </w:r>
+      <w:r>
+        <w:rPr>
+          <w:rFonts w:ascii="Courier New" w:eastAsia="Times New Roman" w:hAnsi="Courier New" w:cs="Courier New"/>
+          <w:color w:val="000000"/>
+          <w:sz w:val="20"/>
+          <w:szCs w:val="20"/>
+          <w:lang w:bidi="hi-IN"/>
+        </w:rPr>
+        <w:t>: {</w:t>
+      </w:r>
+    </w:p>
+    <w:p>
+      <w:pPr>
+        <w:pBdr>
+          <w:top w:val="single" w:sz="2" w:space="0" w:color="CCCCCC"/>
+          <w:left w:val="single" w:sz="2" w:space="3" w:color="CCCCCC"/>
+          <w:bottom w:val="single" w:sz="2" w:space="0" w:color="CCCCCC"/>
+          <w:right w:val="single" w:sz="2" w:space="3" w:color="CCCCCC"/>
+        </w:pBdr>
+        <w:tabs>
+          <w:tab w:val="left" w:pos="916"/>
+          <w:tab w:val="left" w:pos="1832"/>
+          <w:tab w:val="left" w:pos="2748"/>
+          <w:tab w:val="left" w:pos="3664"/>
+          <w:tab w:val="left" w:pos="4580"/>
+          <w:tab w:val="left" w:pos="5496"/>
+          <w:tab w:val="left" w:pos="6412"/>
+          <w:tab w:val="left" w:pos="7328"/>
+          <w:tab w:val="left" w:pos="8244"/>
+          <w:tab w:val="left" w:pos="9160"/>
+          <w:tab w:val="left" w:pos="10076"/>
+          <w:tab w:val="left" w:pos="10992"/>
+          <w:tab w:val="left" w:pos="11908"/>
+          <w:tab w:val="left" w:pos="12824"/>
+          <w:tab w:val="left" w:pos="13740"/>
+          <w:tab w:val="left" w:pos="14656"/>
+        </w:tabs>
+        <w:wordWrap w:val="0"/>
+        <w:spacing w:after="0" w:line="240" w:lineRule="auto"/>
+        <w:rPr>
+          <w:rFonts w:ascii="Courier New" w:eastAsia="Times New Roman" w:hAnsi="Courier New" w:cs="Courier New"/>
+          <w:color w:val="000000"/>
+          <w:sz w:val="20"/>
+          <w:szCs w:val="20"/>
+          <w:lang w:bidi="hi-IN"/>
+        </w:rPr>
+      </w:pPr>
+      <w:r>
+        <w:rPr>
+          <w:rFonts w:ascii="Courier New" w:eastAsia="Times New Roman" w:hAnsi="Courier New" w:cs="Courier New"/>
+          <w:color w:val="000000"/>
+          <w:sz w:val="20"/>
+          <w:szCs w:val="20"/>
+          <w:lang w:bidi="hi-IN"/>
+        </w:rPr>
+        <w:t xml:space="preserve">            </w:t>
+      </w:r>
+      <w:r>
+        <w:rPr>
+          <w:rFonts w:ascii="Courier New" w:eastAsia="Times New Roman" w:hAnsi="Courier New" w:cs="Courier New"/>
+          <w:color w:val="AA1111"/>
+          <w:sz w:val="20"/>
+          <w:szCs w:val="20"/>
+          <w:lang w:bidi="hi-IN"/>
+        </w:rPr>
+        <w:t>"href"</w:t>
+      </w:r>
+      <w:r>
+        <w:rPr>
+          <w:rFonts w:ascii="Courier New" w:eastAsia="Times New Roman" w:hAnsi="Courier New" w:cs="Courier New"/>
+          <w:color w:val="000000"/>
+          <w:sz w:val="20"/>
+          <w:szCs w:val="20"/>
+          <w:lang w:bidi="hi-IN"/>
+        </w:rPr>
+        <w:t xml:space="preserve">: </w:t>
+      </w:r>
+      <w:r>
+        <w:rPr>
+          <w:rFonts w:ascii="Courier New" w:eastAsia="Times New Roman" w:hAnsi="Courier New" w:cs="Courier New"/>
+          <w:color w:val="AA1111"/>
+          <w:sz w:val="20"/>
+          <w:szCs w:val="20"/>
+          <w:lang w:bidi="hi-IN"/>
+        </w:rPr>
+        <w:t>"http://localhost:8080/order/1?sorting=default"</w:t>
+      </w:r>
+    </w:p>
+    <w:p>
+      <w:pPr>
+        <w:pBdr>
+          <w:top w:val="single" w:sz="2" w:space="0" w:color="CCCCCC"/>
+          <w:left w:val="single" w:sz="2" w:space="3" w:color="CCCCCC"/>
+          <w:bottom w:val="single" w:sz="2" w:space="0" w:color="CCCCCC"/>
+          <w:right w:val="single" w:sz="2" w:space="3" w:color="CCCCCC"/>
+        </w:pBdr>
+        <w:tabs>
+          <w:tab w:val="left" w:pos="916"/>
+          <w:tab w:val="left" w:pos="1832"/>
+          <w:tab w:val="left" w:pos="2748"/>
+          <w:tab w:val="left" w:pos="3664"/>
+          <w:tab w:val="left" w:pos="4580"/>
+          <w:tab w:val="left" w:pos="5496"/>
+          <w:tab w:val="left" w:pos="6412"/>
+          <w:tab w:val="left" w:pos="7328"/>
+          <w:tab w:val="left" w:pos="8244"/>
+          <w:tab w:val="left" w:pos="9160"/>
+          <w:tab w:val="left" w:pos="10076"/>
+          <w:tab w:val="left" w:pos="10992"/>
+          <w:tab w:val="left" w:pos="11908"/>
+          <w:tab w:val="left" w:pos="12824"/>
+          <w:tab w:val="left" w:pos="13740"/>
+          <w:tab w:val="left" w:pos="14656"/>
+        </w:tabs>
+        <w:wordWrap w:val="0"/>
+        <w:spacing w:after="0" w:line="240" w:lineRule="auto"/>
+        <w:rPr>
+          <w:rFonts w:ascii="Courier New" w:eastAsia="Times New Roman" w:hAnsi="Courier New" w:cs="Courier New"/>
+          <w:color w:val="000000"/>
+          <w:sz w:val="20"/>
+          <w:szCs w:val="20"/>
+          <w:lang w:bidi="hi-IN"/>
+        </w:rPr>
+      </w:pPr>
+      <w:r>
+        <w:rPr>
+          <w:rFonts w:ascii="Courier New" w:eastAsia="Times New Roman" w:hAnsi="Courier New" w:cs="Courier New"/>
+          <w:color w:val="000000"/>
+          <w:sz w:val="20"/>
+          <w:szCs w:val="20"/>
+          <w:lang w:bidi="hi-IN"/>
+        </w:rPr>
+        <w:t xml:space="preserve">        },</w:t>
+      </w:r>
+    </w:p>
+    <w:p>
+      <w:pPr>
+        <w:pBdr>
+          <w:top w:val="single" w:sz="2" w:space="0" w:color="CCCCCC"/>
+          <w:left w:val="single" w:sz="2" w:space="3" w:color="CCCCCC"/>
+          <w:bottom w:val="single" w:sz="2" w:space="0" w:color="CCCCCC"/>
+          <w:right w:val="single" w:sz="2" w:space="3" w:color="CCCCCC"/>
+        </w:pBdr>
+        <w:tabs>
+          <w:tab w:val="left" w:pos="916"/>
+          <w:tab w:val="left" w:pos="1832"/>
+          <w:tab w:val="left" w:pos="2748"/>
+          <w:tab w:val="left" w:pos="3664"/>
+          <w:tab w:val="left" w:pos="4580"/>
+          <w:tab w:val="left" w:pos="5496"/>
+          <w:tab w:val="left" w:pos="6412"/>
+          <w:tab w:val="left" w:pos="7328"/>
+          <w:tab w:val="left" w:pos="8244"/>
+          <w:tab w:val="left" w:pos="9160"/>
+          <w:tab w:val="left" w:pos="10076"/>
+          <w:tab w:val="left" w:pos="10992"/>
+          <w:tab w:val="left" w:pos="11908"/>
+          <w:tab w:val="left" w:pos="12824"/>
+          <w:tab w:val="left" w:pos="13740"/>
+          <w:tab w:val="left" w:pos="14656"/>
+        </w:tabs>
+        <w:wordWrap w:val="0"/>
+        <w:spacing w:after="0" w:line="240" w:lineRule="auto"/>
+        <w:rPr>
+          <w:rFonts w:ascii="Courier New" w:eastAsia="Times New Roman" w:hAnsi="Courier New" w:cs="Courier New"/>
+          <w:color w:val="000000"/>
+          <w:sz w:val="20"/>
+          <w:szCs w:val="20"/>
+          <w:lang w:bidi="hi-IN"/>
+        </w:rPr>
+      </w:pPr>
+      <w:r>
+        <w:rPr>
+          <w:rFonts w:ascii="Courier New" w:eastAsia="Times New Roman" w:hAnsi="Courier New" w:cs="Courier New"/>
+          <w:color w:val="000000"/>
+          <w:sz w:val="20"/>
+          <w:szCs w:val="20"/>
+          <w:lang w:bidi="hi-IN"/>
+        </w:rPr>
+        <w:t xml:space="preserve">        </w:t>
+      </w:r>
+      <w:r>
+        <w:rPr>
+          <w:rFonts w:ascii="Courier New" w:eastAsia="Times New Roman" w:hAnsi="Courier New" w:cs="Courier New"/>
+          <w:color w:val="AA1111"/>
+          <w:sz w:val="20"/>
+          <w:szCs w:val="20"/>
+          <w:lang w:bidi="hi-IN"/>
+        </w:rPr>
+        <w:t>"delete"</w:t>
+      </w:r>
+      <w:r>
+        <w:rPr>
+          <w:rFonts w:ascii="Courier New" w:eastAsia="Times New Roman" w:hAnsi="Courier New" w:cs="Courier New"/>
+          <w:color w:val="000000"/>
+          <w:sz w:val="20"/>
+          <w:szCs w:val="20"/>
+          <w:lang w:bidi="hi-IN"/>
+        </w:rPr>
+        <w:t>: {</w:t>
+      </w:r>
+    </w:p>
+    <w:p>
+      <w:pPr>
+        <w:pBdr>
+          <w:top w:val="single" w:sz="2" w:space="0" w:color="CCCCCC"/>
+          <w:left w:val="single" w:sz="2" w:space="3" w:color="CCCCCC"/>
+          <w:bottom w:val="single" w:sz="2" w:space="0" w:color="CCCCCC"/>
+          <w:right w:val="single" w:sz="2" w:space="3" w:color="CCCCCC"/>
+        </w:pBdr>
+        <w:tabs>
+          <w:tab w:val="left" w:pos="916"/>
+          <w:tab w:val="left" w:pos="1832"/>
+          <w:tab w:val="left" w:pos="2748"/>
+          <w:tab w:val="left" w:pos="3664"/>
+          <w:tab w:val="left" w:pos="4580"/>
+          <w:tab w:val="left" w:pos="5496"/>
+          <w:tab w:val="left" w:pos="6412"/>
+          <w:tab w:val="left" w:pos="7328"/>
+          <w:tab w:val="left" w:pos="8244"/>
+          <w:tab w:val="left" w:pos="9160"/>
+          <w:tab w:val="left" w:pos="10076"/>
+          <w:tab w:val="left" w:pos="10992"/>
+          <w:tab w:val="left" w:pos="11908"/>
+          <w:tab w:val="left" w:pos="12824"/>
+          <w:tab w:val="left" w:pos="13740"/>
+          <w:tab w:val="left" w:pos="14656"/>
+        </w:tabs>
+        <w:wordWrap w:val="0"/>
+        <w:spacing w:after="0" w:line="240" w:lineRule="auto"/>
+        <w:rPr>
+          <w:rFonts w:ascii="Courier New" w:eastAsia="Times New Roman" w:hAnsi="Courier New" w:cs="Courier New"/>
+          <w:color w:val="000000"/>
+          <w:sz w:val="20"/>
+          <w:szCs w:val="20"/>
+          <w:lang w:bidi="hi-IN"/>
+        </w:rPr>
+      </w:pPr>
+      <w:r>
+        <w:rPr>
+          <w:rFonts w:ascii="Courier New" w:eastAsia="Times New Roman" w:hAnsi="Courier New" w:cs="Courier New"/>
+          <w:color w:val="000000"/>
+          <w:sz w:val="20"/>
+          <w:szCs w:val="20"/>
+          <w:lang w:bidi="hi-IN"/>
+        </w:rPr>
+        <w:t xml:space="preserve">            </w:t>
+      </w:r>
+      <w:r>
+        <w:rPr>
+          <w:rFonts w:ascii="Courier New" w:eastAsia="Times New Roman" w:hAnsi="Courier New" w:cs="Courier New"/>
+          <w:color w:val="AA1111"/>
+          <w:sz w:val="20"/>
+          <w:szCs w:val="20"/>
+          <w:lang w:bidi="hi-IN"/>
+        </w:rPr>
+        <w:t>"href"</w:t>
+      </w:r>
+      <w:r>
+        <w:rPr>
+          <w:rFonts w:ascii="Courier New" w:eastAsia="Times New Roman" w:hAnsi="Courier New" w:cs="Courier New"/>
+          <w:color w:val="000000"/>
+          <w:sz w:val="20"/>
+          <w:szCs w:val="20"/>
+          <w:lang w:bidi="hi-IN"/>
+        </w:rPr>
+        <w:t xml:space="preserve">: </w:t>
+      </w:r>
+      <w:r>
+        <w:rPr>
+          <w:rFonts w:ascii="Courier New" w:eastAsia="Times New Roman" w:hAnsi="Courier New" w:cs="Courier New"/>
+          <w:color w:val="AA1111"/>
+          <w:sz w:val="20"/>
+          <w:szCs w:val="20"/>
+          <w:lang w:bidi="hi-IN"/>
+        </w:rPr>
+        <w:t>"http://localhost:8080/order/1?sorting=default"</w:t>
+      </w:r>
+    </w:p>
+    <w:p>
+      <w:pPr>
+        <w:pBdr>
+          <w:top w:val="single" w:sz="2" w:space="0" w:color="CCCCCC"/>
+          <w:left w:val="single" w:sz="2" w:space="3" w:color="CCCCCC"/>
+          <w:bottom w:val="single" w:sz="2" w:space="0" w:color="CCCCCC"/>
+          <w:right w:val="single" w:sz="2" w:space="3" w:color="CCCCCC"/>
+        </w:pBdr>
+        <w:tabs>
+          <w:tab w:val="left" w:pos="916"/>
+          <w:tab w:val="left" w:pos="1832"/>
+          <w:tab w:val="left" w:pos="2748"/>
+          <w:tab w:val="left" w:pos="3664"/>
+          <w:tab w:val="left" w:pos="4580"/>
+          <w:tab w:val="left" w:pos="5496"/>
+          <w:tab w:val="left" w:pos="6412"/>
+          <w:tab w:val="left" w:pos="7328"/>
+          <w:tab w:val="left" w:pos="8244"/>
+          <w:tab w:val="left" w:pos="9160"/>
+          <w:tab w:val="left" w:pos="10076"/>
+          <w:tab w:val="left" w:pos="10992"/>
+          <w:tab w:val="left" w:pos="11908"/>
+          <w:tab w:val="left" w:pos="12824"/>
+          <w:tab w:val="left" w:pos="13740"/>
+          <w:tab w:val="left" w:pos="14656"/>
+        </w:tabs>
+        <w:wordWrap w:val="0"/>
+        <w:spacing w:after="0" w:line="240" w:lineRule="auto"/>
+        <w:rPr>
+          <w:rFonts w:ascii="Courier New" w:eastAsia="Times New Roman" w:hAnsi="Courier New" w:cs="Courier New"/>
+          <w:color w:val="000000"/>
+          <w:sz w:val="20"/>
+          <w:szCs w:val="20"/>
+          <w:lang w:bidi="hi-IN"/>
+        </w:rPr>
+      </w:pPr>
+      <w:r>
+        <w:rPr>
+          <w:rFonts w:ascii="Courier New" w:eastAsia="Times New Roman" w:hAnsi="Courier New" w:cs="Courier New"/>
+          <w:color w:val="000000"/>
+          <w:sz w:val="20"/>
+          <w:szCs w:val="20"/>
+          <w:lang w:bidi="hi-IN"/>
+        </w:rPr>
+        <w:t xml:space="preserve">        }</w:t>
+      </w:r>
+    </w:p>
+    <w:p>
+      <w:pPr>
+        <w:pBdr>
+          <w:top w:val="single" w:sz="2" w:space="0" w:color="CCCCCC"/>
+          <w:left w:val="single" w:sz="2" w:space="3" w:color="CCCCCC"/>
+          <w:bottom w:val="single" w:sz="2" w:space="0" w:color="CCCCCC"/>
+          <w:right w:val="single" w:sz="2" w:space="3" w:color="CCCCCC"/>
+        </w:pBdr>
+        <w:tabs>
+          <w:tab w:val="left" w:pos="916"/>
+          <w:tab w:val="left" w:pos="1832"/>
+          <w:tab w:val="left" w:pos="2748"/>
+          <w:tab w:val="left" w:pos="3664"/>
+          <w:tab w:val="left" w:pos="4580"/>
+          <w:tab w:val="left" w:pos="5496"/>
+          <w:tab w:val="left" w:pos="6412"/>
+          <w:tab w:val="left" w:pos="7328"/>
+          <w:tab w:val="left" w:pos="8244"/>
+          <w:tab w:val="left" w:pos="9160"/>
+          <w:tab w:val="left" w:pos="10076"/>
+          <w:tab w:val="left" w:pos="10992"/>
+          <w:tab w:val="left" w:pos="11908"/>
+          <w:tab w:val="left" w:pos="12824"/>
+          <w:tab w:val="left" w:pos="13740"/>
+          <w:tab w:val="left" w:pos="14656"/>
+        </w:tabs>
+        <w:wordWrap w:val="0"/>
+        <w:spacing w:after="0" w:line="240" w:lineRule="auto"/>
+        <w:rPr>
+          <w:rFonts w:ascii="Courier New" w:eastAsia="Times New Roman" w:hAnsi="Courier New" w:cs="Courier New"/>
+          <w:color w:val="000000"/>
+          <w:sz w:val="20"/>
+          <w:szCs w:val="20"/>
+          <w:lang w:bidi="hi-IN"/>
+        </w:rPr>
+      </w:pPr>
+      <w:r>
+        <w:rPr>
+          <w:rFonts w:ascii="Courier New" w:eastAsia="Times New Roman" w:hAnsi="Courier New" w:cs="Courier New"/>
+          <w:color w:val="000000"/>
+          <w:sz w:val="20"/>
+          <w:szCs w:val="20"/>
+          <w:lang w:bidi="hi-IN"/>
+        </w:rPr>
+        <w:t xml:space="preserve">    }</w:t>
+      </w:r>
+    </w:p>
+    <w:p>
+      <w:pPr>
+        <w:pBdr>
+          <w:top w:val="single" w:sz="2" w:space="0" w:color="CCCCCC"/>
+          <w:left w:val="single" w:sz="2" w:space="3" w:color="CCCCCC"/>
+          <w:bottom w:val="single" w:sz="2" w:space="0" w:color="CCCCCC"/>
+          <w:right w:val="single" w:sz="2" w:space="3" w:color="CCCCCC"/>
+        </w:pBdr>
+        <w:tabs>
+          <w:tab w:val="left" w:pos="916"/>
+          <w:tab w:val="left" w:pos="1832"/>
+          <w:tab w:val="left" w:pos="2748"/>
+          <w:tab w:val="left" w:pos="3664"/>
+          <w:tab w:val="left" w:pos="4580"/>
+          <w:tab w:val="left" w:pos="5496"/>
+          <w:tab w:val="left" w:pos="6412"/>
+          <w:tab w:val="left" w:pos="7328"/>
+          <w:tab w:val="left" w:pos="8244"/>
+          <w:tab w:val="left" w:pos="9160"/>
+          <w:tab w:val="left" w:pos="10076"/>
+          <w:tab w:val="left" w:pos="10992"/>
+          <w:tab w:val="left" w:pos="11908"/>
+          <w:tab w:val="left" w:pos="12824"/>
+          <w:tab w:val="left" w:pos="13740"/>
+          <w:tab w:val="left" w:pos="14656"/>
+        </w:tabs>
+        <w:wordWrap w:val="0"/>
+        <w:spacing w:after="0" w:line="240" w:lineRule="auto"/>
+        <w:rPr>
+          <w:rFonts w:ascii="Courier New" w:eastAsia="Times New Roman" w:hAnsi="Courier New" w:cs="Courier New"/>
+          <w:color w:val="000000"/>
+          <w:sz w:val="20"/>
+          <w:szCs w:val="20"/>
+          <w:lang w:bidi="hi-IN"/>
+        </w:rPr>
+      </w:pPr>
+      <w:r>
+        <w:rPr>
+          <w:rFonts w:ascii="Courier New" w:eastAsia="Times New Roman" w:hAnsi="Courier New" w:cs="Courier New"/>
+          <w:color w:val="000000"/>
+          <w:sz w:val="20"/>
+          <w:szCs w:val="20"/>
+          <w:lang w:bidi="hi-IN"/>
+        </w:rPr>
+        <w:t>}</w:t>
+      </w:r>
+    </w:p>
+    <w:p>
+      <w:pPr>
+        <w:shd w:val="clear" w:color="auto" w:fill="FFFFFF"/>
+        <w:spacing w:before="75" w:after="225" w:line="240" w:lineRule="auto"/>
+        <w:rPr>
+          <w:rFonts w:ascii="Cambria" w:eastAsia="Times New Roman" w:hAnsi="Cambria" w:cs="Times New Roman"/>
+          <w:color w:val="222635"/>
+          <w:sz w:val="29"/>
+          <w:szCs w:val="29"/>
+          <w:lang w:bidi="hi-IN"/>
+        </w:rPr>
+      </w:pPr>
+      <w:r>
+        <w:rPr>
+          <w:rFonts w:ascii="Cambria" w:eastAsia="Times New Roman" w:hAnsi="Cambria" w:cs="Times New Roman"/>
+          <w:color w:val="222635"/>
+          <w:sz w:val="29"/>
+          <w:szCs w:val="29"/>
+          <w:lang w:bidi="hi-IN"/>
+        </w:rPr>
+        <w:t>Although generating these links could be tedious and subject to a large number of bugs (i.e. what if the IP address of the machine hosting the web service changes?), the Spring Hypermedia as the Engine of Application State (HATEOAS, commonly pronounced </w:t>
+      </w:r>
+      <w:r>
+        <w:rPr>
+          <w:rFonts w:ascii="Cambria" w:eastAsia="Times New Roman" w:hAnsi="Cambria" w:cs="Times New Roman"/>
+          <w:i/>
+          <w:iCs/>
+          <w:color w:val="222635"/>
+          <w:sz w:val="29"/>
+          <w:szCs w:val="29"/>
+          <w:lang w:bidi="hi-IN"/>
+        </w:rPr>
+        <w:t>hay-tee-os</w:t>
+      </w:r>
+      <w:r>
+        <w:rPr>
+          <w:rFonts w:ascii="Cambria" w:eastAsia="Times New Roman" w:hAnsi="Cambria" w:cs="Times New Roman"/>
+          <w:color w:val="222635"/>
+          <w:sz w:val="29"/>
+          <w:szCs w:val="29"/>
+          <w:lang w:bidi="hi-IN"/>
+        </w:rPr>
+        <w:t>) framework provides numerous classes and builders that allow us to create these links with ease. This topic will be explored further when we delve into the implementation of our presentation layer.</w:t>
+      </w:r>
+    </w:p>
+    <w:p>
+      <w:pPr>
+        <w:shd w:val="clear" w:color="auto" w:fill="FFFFFF"/>
+        <w:spacing w:before="75" w:after="225" w:line="240" w:lineRule="auto"/>
+        <w:rPr>
+          <w:rFonts w:ascii="Cambria" w:eastAsia="Times New Roman" w:hAnsi="Cambria" w:cs="Times New Roman"/>
+          <w:color w:val="222635"/>
+          <w:sz w:val="29"/>
+          <w:szCs w:val="29"/>
+          <w:lang w:bidi="hi-IN"/>
+        </w:rPr>
+      </w:pPr>
+      <w:r>
+        <w:rPr>
+          <w:rFonts w:ascii="Cambria" w:eastAsia="Times New Roman" w:hAnsi="Cambria" w:cs="Times New Roman"/>
+          <w:color w:val="222635"/>
+          <w:sz w:val="29"/>
+          <w:szCs w:val="29"/>
+          <w:lang w:bidi="hi-IN"/>
+        </w:rPr>
+        <w:t>Before moving to the implementation of our web service, we must pull our design together and devise a plan of action to create it. At the moment, we have a single domain object, Order, instances of whom will be persisted in an in-memory database and served up (within a resource) to clients using our REST endpoints. This design leaves us with four main steps:</w:t>
+      </w:r>
+    </w:p>
+    <w:p>
+      <w:pPr>
+        <w:numPr>
+          <w:ilvl w:val="0"/>
+          <w:numId w:val="1"/>
+        </w:numPr>
+        <w:shd w:val="clear" w:color="auto" w:fill="FFFFFF"/>
+        <w:spacing w:before="100" w:beforeAutospacing="1" w:after="100" w:afterAutospacing="1" w:line="240" w:lineRule="auto"/>
+        <w:rPr>
+          <w:rFonts w:ascii="Cambria" w:eastAsia="Times New Roman" w:hAnsi="Cambria" w:cs="Times New Roman"/>
+          <w:color w:val="222635"/>
+          <w:sz w:val="29"/>
+          <w:szCs w:val="29"/>
+          <w:lang w:bidi="hi-IN"/>
+        </w:rPr>
+      </w:pPr>
+      <w:r>
+        <w:rPr>
+          <w:rFonts w:ascii="Cambria" w:eastAsia="Times New Roman" w:hAnsi="Cambria" w:cs="Times New Roman"/>
+          <w:color w:val="222635"/>
+          <w:sz w:val="29"/>
+          <w:szCs w:val="29"/>
+          <w:lang w:bidi="hi-IN"/>
+        </w:rPr>
+        <w:t>Implement the domain model</w:t>
+      </w:r>
+    </w:p>
+    <w:p>
+      <w:pPr>
+        <w:numPr>
+          <w:ilvl w:val="1"/>
+          <w:numId w:val="1"/>
+        </w:numPr>
+        <w:shd w:val="clear" w:color="auto" w:fill="FFFFFF"/>
+        <w:spacing w:before="100" w:beforeAutospacing="1" w:after="100" w:afterAutospacing="1" w:line="240" w:lineRule="auto"/>
+        <w:rPr>
+          <w:rFonts w:ascii="Cambria" w:eastAsia="Times New Roman" w:hAnsi="Cambria" w:cs="Times New Roman"/>
+          <w:color w:val="222635"/>
+          <w:sz w:val="29"/>
+          <w:szCs w:val="29"/>
+          <w:lang w:bidi="hi-IN"/>
+        </w:rPr>
+      </w:pPr>
+      <w:r>
+        <w:rPr>
+          <w:rFonts w:ascii="Cambria" w:eastAsia="Times New Roman" w:hAnsi="Cambria" w:cs="Times New Roman"/>
+          <w:color w:val="222635"/>
+          <w:sz w:val="29"/>
+          <w:szCs w:val="29"/>
+          <w:lang w:bidi="hi-IN"/>
+        </w:rPr>
+        <w:t>Create the Order domain class</w:t>
+      </w:r>
+    </w:p>
+    <w:p>
+      <w:pPr>
+        <w:numPr>
+          <w:ilvl w:val="0"/>
+          <w:numId w:val="1"/>
+        </w:numPr>
+        <w:shd w:val="clear" w:color="auto" w:fill="FFFFFF"/>
+        <w:spacing w:before="100" w:beforeAutospacing="1" w:after="100" w:afterAutospacing="1" w:line="240" w:lineRule="auto"/>
+        <w:rPr>
+          <w:rFonts w:ascii="Cambria" w:eastAsia="Times New Roman" w:hAnsi="Cambria" w:cs="Times New Roman"/>
+          <w:color w:val="222635"/>
+          <w:sz w:val="29"/>
+          <w:szCs w:val="29"/>
+          <w:lang w:bidi="hi-IN"/>
+        </w:rPr>
+      </w:pPr>
+      <w:r>
+        <w:rPr>
+          <w:rFonts w:ascii="Cambria" w:eastAsia="Times New Roman" w:hAnsi="Cambria" w:cs="Times New Roman"/>
+          <w:color w:val="222635"/>
+          <w:sz w:val="29"/>
+          <w:szCs w:val="29"/>
+          <w:lang w:bidi="hi-IN"/>
+        </w:rPr>
+        <w:t>Implement the data source layer</w:t>
+      </w:r>
+    </w:p>
+    <w:p>
+      <w:pPr>
+        <w:numPr>
+          <w:ilvl w:val="1"/>
+          <w:numId w:val="1"/>
+        </w:numPr>
+        <w:shd w:val="clear" w:color="auto" w:fill="FFFFFF"/>
+        <w:spacing w:before="100" w:beforeAutospacing="1" w:after="100" w:afterAutospacing="1" w:line="240" w:lineRule="auto"/>
+        <w:rPr>
+          <w:rFonts w:ascii="Cambria" w:eastAsia="Times New Roman" w:hAnsi="Cambria" w:cs="Times New Roman"/>
+          <w:color w:val="222635"/>
+          <w:sz w:val="29"/>
+          <w:szCs w:val="29"/>
+          <w:lang w:bidi="hi-IN"/>
+        </w:rPr>
+      </w:pPr>
+      <w:r>
+        <w:rPr>
+          <w:rFonts w:ascii="Cambria" w:eastAsia="Times New Roman" w:hAnsi="Cambria" w:cs="Times New Roman"/>
+          <w:color w:val="222635"/>
+          <w:sz w:val="29"/>
+          <w:szCs w:val="29"/>
+          <w:lang w:bidi="hi-IN"/>
+        </w:rPr>
+        <w:t>Create an in-memory database</w:t>
+      </w:r>
+    </w:p>
+    <w:p>
+      <w:pPr>
+        <w:numPr>
+          <w:ilvl w:val="1"/>
+          <w:numId w:val="1"/>
+        </w:numPr>
+        <w:shd w:val="clear" w:color="auto" w:fill="FFFFFF"/>
+        <w:spacing w:before="100" w:beforeAutospacing="1" w:after="100" w:afterAutospacing="1" w:line="240" w:lineRule="auto"/>
+        <w:rPr>
+          <w:rFonts w:ascii="Cambria" w:eastAsia="Times New Roman" w:hAnsi="Cambria" w:cs="Times New Roman"/>
+          <w:color w:val="222635"/>
+          <w:sz w:val="29"/>
+          <w:szCs w:val="29"/>
+          <w:lang w:bidi="hi-IN"/>
+        </w:rPr>
+      </w:pPr>
+      <w:r>
+        <w:rPr>
+          <w:rFonts w:ascii="Cambria" w:eastAsia="Times New Roman" w:hAnsi="Cambria" w:cs="Times New Roman"/>
+          <w:color w:val="222635"/>
+          <w:sz w:val="29"/>
+          <w:szCs w:val="29"/>
+          <w:lang w:bidi="hi-IN"/>
+        </w:rPr>
+        <w:t>Implement the CRUD operations for the Order domain class</w:t>
+      </w:r>
+    </w:p>
+    <w:p>
+      <w:pPr>
+        <w:numPr>
+          <w:ilvl w:val="0"/>
+          <w:numId w:val="1"/>
+        </w:numPr>
+        <w:shd w:val="clear" w:color="auto" w:fill="FFFFFF"/>
+        <w:spacing w:before="100" w:beforeAutospacing="1" w:after="100" w:afterAutospacing="1" w:line="240" w:lineRule="auto"/>
+        <w:rPr>
+          <w:rFonts w:ascii="Cambria" w:eastAsia="Times New Roman" w:hAnsi="Cambria" w:cs="Times New Roman"/>
+          <w:color w:val="222635"/>
+          <w:sz w:val="29"/>
+          <w:szCs w:val="29"/>
+          <w:lang w:bidi="hi-IN"/>
+        </w:rPr>
+      </w:pPr>
+      <w:r>
+        <w:rPr>
+          <w:rFonts w:ascii="Cambria" w:eastAsia="Times New Roman" w:hAnsi="Cambria" w:cs="Times New Roman"/>
+          <w:color w:val="222635"/>
+          <w:sz w:val="29"/>
+          <w:szCs w:val="29"/>
+          <w:lang w:bidi="hi-IN"/>
+        </w:rPr>
+        <w:t>Implement the presentation layer</w:t>
+      </w:r>
+    </w:p>
+    <w:p>
+      <w:pPr>
+        <w:numPr>
+          <w:ilvl w:val="1"/>
+          <w:numId w:val="1"/>
+        </w:numPr>
+        <w:shd w:val="clear" w:color="auto" w:fill="FFFFFF"/>
+        <w:spacing w:before="100" w:beforeAutospacing="1" w:after="100" w:afterAutospacing="1" w:line="240" w:lineRule="auto"/>
+        <w:rPr>
+          <w:rFonts w:ascii="Cambria" w:eastAsia="Times New Roman" w:hAnsi="Cambria" w:cs="Times New Roman"/>
+          <w:color w:val="222635"/>
+          <w:sz w:val="29"/>
+          <w:szCs w:val="29"/>
+          <w:lang w:bidi="hi-IN"/>
+        </w:rPr>
+      </w:pPr>
+      <w:r>
+        <w:rPr>
+          <w:rFonts w:ascii="Cambria" w:eastAsia="Times New Roman" w:hAnsi="Cambria" w:cs="Times New Roman"/>
+          <w:color w:val="222635"/>
+          <w:sz w:val="29"/>
+          <w:szCs w:val="29"/>
+          <w:lang w:bidi="hi-IN"/>
+        </w:rPr>
+        <w:t>Create the REST endpoints</w:t>
+      </w:r>
+    </w:p>
+    <w:p>
+      <w:pPr>
+        <w:numPr>
+          <w:ilvl w:val="1"/>
+          <w:numId w:val="1"/>
+        </w:numPr>
+        <w:shd w:val="clear" w:color="auto" w:fill="FFFFFF"/>
+        <w:spacing w:before="100" w:beforeAutospacing="1" w:after="100" w:afterAutospacing="1" w:line="240" w:lineRule="auto"/>
+        <w:rPr>
+          <w:rFonts w:ascii="Cambria" w:eastAsia="Times New Roman" w:hAnsi="Cambria" w:cs="Times New Roman"/>
+          <w:color w:val="222635"/>
+          <w:sz w:val="29"/>
+          <w:szCs w:val="29"/>
+          <w:lang w:bidi="hi-IN"/>
+        </w:rPr>
+      </w:pPr>
+      <w:r>
+        <w:rPr>
+          <w:rFonts w:ascii="Cambria" w:eastAsia="Times New Roman" w:hAnsi="Cambria" w:cs="Times New Roman"/>
+          <w:color w:val="222635"/>
+          <w:sz w:val="29"/>
+          <w:szCs w:val="29"/>
+          <w:lang w:bidi="hi-IN"/>
+        </w:rPr>
+        <w:t>Create the Order resource</w:t>
+      </w:r>
+    </w:p>
+    <w:p>
+      <w:pPr>
+        <w:numPr>
+          <w:ilvl w:val="1"/>
+          <w:numId w:val="1"/>
+        </w:numPr>
+        <w:shd w:val="clear" w:color="auto" w:fill="FFFFFF"/>
+        <w:spacing w:before="100" w:beforeAutospacing="1" w:after="100" w:afterAutospacing="1" w:line="240" w:lineRule="auto"/>
+        <w:rPr>
+          <w:rFonts w:ascii="Cambria" w:eastAsia="Times New Roman" w:hAnsi="Cambria" w:cs="Times New Roman"/>
+          <w:color w:val="222635"/>
+          <w:sz w:val="29"/>
+          <w:szCs w:val="29"/>
+          <w:lang w:bidi="hi-IN"/>
+        </w:rPr>
+      </w:pPr>
+      <w:r>
+        <w:rPr>
+          <w:rFonts w:ascii="Cambria" w:eastAsia="Times New Roman" w:hAnsi="Cambria" w:cs="Times New Roman"/>
+          <w:color w:val="222635"/>
+          <w:sz w:val="29"/>
+          <w:szCs w:val="29"/>
+          <w:lang w:bidi="hi-IN"/>
+        </w:rPr>
+        <w:lastRenderedPageBreak/>
+        <w:t>Create assembler to construct an Order resource with proper HATEOAS links</w:t>
+      </w:r>
+    </w:p>
+    <w:p>
+      <w:pPr>
+        <w:numPr>
+          <w:ilvl w:val="0"/>
+          <w:numId w:val="1"/>
+        </w:numPr>
+        <w:shd w:val="clear" w:color="auto" w:fill="FFFFFF"/>
+        <w:spacing w:before="100" w:beforeAutospacing="1" w:after="100" w:afterAutospacing="1" w:line="240" w:lineRule="auto"/>
+        <w:rPr>
+          <w:rFonts w:ascii="Cambria" w:eastAsia="Times New Roman" w:hAnsi="Cambria" w:cs="Times New Roman"/>
+          <w:color w:val="222635"/>
+          <w:sz w:val="29"/>
+          <w:szCs w:val="29"/>
+          <w:lang w:bidi="hi-IN"/>
+        </w:rPr>
+      </w:pPr>
+      <w:r>
+        <w:rPr>
+          <w:rFonts w:ascii="Cambria" w:eastAsia="Times New Roman" w:hAnsi="Cambria" w:cs="Times New Roman"/>
+          <w:color w:val="222635"/>
+          <w:sz w:val="29"/>
+          <w:szCs w:val="29"/>
+          <w:lang w:bidi="hi-IN"/>
+        </w:rPr>
+        <w:t>Pull the application together</w:t>
+      </w:r>
+    </w:p>
+    <w:p>
+      <w:pPr>
+        <w:numPr>
+          <w:ilvl w:val="1"/>
+          <w:numId w:val="1"/>
+        </w:numPr>
+        <w:shd w:val="clear" w:color="auto" w:fill="FFFFFF"/>
+        <w:spacing w:before="100" w:beforeAutospacing="1" w:after="100" w:afterAutospacing="1" w:line="240" w:lineRule="auto"/>
+        <w:rPr>
+          <w:rFonts w:ascii="Cambria" w:eastAsia="Times New Roman" w:hAnsi="Cambria" w:cs="Times New Roman"/>
+          <w:color w:val="222635"/>
+          <w:sz w:val="29"/>
+          <w:szCs w:val="29"/>
+          <w:lang w:bidi="hi-IN"/>
+        </w:rPr>
+      </w:pPr>
+      <w:r>
+        <w:rPr>
+          <w:rFonts w:ascii="Cambria" w:eastAsia="Times New Roman" w:hAnsi="Cambria" w:cs="Times New Roman"/>
+          <w:color w:val="222635"/>
+          <w:sz w:val="29"/>
+          <w:szCs w:val="29"/>
+          <w:lang w:bidi="hi-IN"/>
+        </w:rPr>
+        <w:t>Create the main method that will run the application</w:t>
+      </w:r>
+    </w:p>
+    <w:p>
+      <w:pPr>
+        <w:rPr>
+          <w:b/>
+          <w:sz w:val="28"/>
+          <w:szCs w:val="28"/>
+        </w:rPr>
+      </w:pPr>
+    </w:p>
+    <w:p>
+      <w:pPr>
+        <w:rPr>
+          <w:b/>
+          <w:sz w:val="28"/>
+          <w:szCs w:val="28"/>
+        </w:rPr>
+      </w:pPr>
+    </w:p>
+    <w:p>
+      <w:pPr>
+        <w:rPr>
+          <w:b/>
+          <w:sz w:val="28"/>
+          <w:szCs w:val="28"/>
+        </w:rPr>
+      </w:pPr>
+    </w:p>
+    <w:p>
+      <w:pPr>
+        <w:rPr>
+          <w:b/>
+          <w:sz w:val="28"/>
+          <w:szCs w:val="28"/>
+        </w:rPr>
+      </w:pPr>
+    </w:p>
+    <w:p>
+      <w:pPr>
+        <w:rPr>
+          <w:b/>
+          <w:sz w:val="28"/>
+          <w:szCs w:val="28"/>
+        </w:rPr>
+      </w:pPr>
+    </w:p>
+    <w:p>
+      <w:pPr>
+        <w:rPr>
+          <w:b/>
+          <w:sz w:val="28"/>
+          <w:szCs w:val="28"/>
+        </w:rPr>
+      </w:pPr>
+    </w:p>
+    <w:p>
+      <w:pPr>
+        <w:rPr>
+          <w:b/>
+          <w:sz w:val="28"/>
+          <w:szCs w:val="28"/>
+        </w:rPr>
+      </w:pPr>
+    </w:p>
+    <w:p>
+      <w:pPr>
+        <w:rPr>
+          <w:b/>
+          <w:sz w:val="28"/>
+          <w:szCs w:val="28"/>
+        </w:rPr>
+      </w:pPr>
+      <w:r>
+        <w:rPr>
+          <w:noProof/>
+        </w:rPr>
+        <w:drawing>
+          <wp:inline distT="0" distB="0" distL="0" distR="0" wp14:anchorId="736A8750" wp14:editId="58D604DB">
+            <wp:extent cx="5943600" cy="2767330"/>
+            <wp:effectExtent l="0" t="0" r="0" b="0"/>
+            <wp:docPr id="2" name="Picture 2"/>
+            <wp:cNvGraphicFramePr>
+              <a:graphicFrameLocks xmlns:a="http://schemas.openxmlformats.org/drawingml/2006/main" noChangeAspect="1"/>
+            </wp:cNvGraphicFramePr>
+            <a:graphic xmlns:a="http://schemas.openxmlformats.org/drawingml/2006/main">
+              <a:graphicData uri="http://schemas.openxmlformats.org/drawingml/2006/picture">
+                <pic:pic xmlns:pic="http://schemas.openxmlformats.org/drawingml/2006/picture">
+                  <pic:nvPicPr>
+                    <pic:cNvPr id="1" name=""/>
+                    <pic:cNvPicPr/>
+                  </pic:nvPicPr>
+                  <pic:blipFill>
+                    <a:blip r:embed="rId10"/>
+                    <a:stretch>
+                      <a:fillRect/>
+                    </a:stretch>
+                  </pic:blipFill>
+                  <pic:spPr>
+                    <a:xfrm>
+                      <a:off x="0" y="0"/>
+                      <a:ext cx="5943600" cy="2767330"/>
+                    </a:xfrm>
+                    <a:prstGeom prst="rect">
+                      <a:avLst/>
+                    </a:prstGeom>
+                  </pic:spPr>
+                </pic:pic>
+              </a:graphicData>
+            </a:graphic>
+          </wp:inline>
+        </w:drawing>
+      </w:r>
+    </w:p>
+    <w:p>
+      <w:pPr>
+        <w:rPr>
+          <w:b/>
+          <w:sz w:val="28"/>
+          <w:szCs w:val="28"/>
+        </w:rPr>
+      </w:pPr>
+    </w:p>
+    <w:p>
+      <w:pPr>
+        <w:rPr>
+          <w:b/>
+          <w:sz w:val="28"/>
+          <w:szCs w:val="28"/>
+        </w:rPr>
+      </w:pPr>
+    </w:p>
     <w:sectPr>
-      <w:footerReference w:type="default" r:id="rId7"/>
+      <w:footerReference w:type="default" r:id="rId11"/>
       <w:pgSz w:w="12240" w:h="15840"/>
       <w:pgMar w:top="1440" w:right="1440" w:bottom="1440" w:left="1440" w:header="720" w:footer="720" w:gutter="0"/>
       <w:cols w:space="720"/>
@@ -898,6 +4233,246 @@
     </w:p>
   </w:footnote>
 </w:footnotes>
+</file>
+
+<file path=word/numbering.xml><?xml version="1.0" encoding="utf-8"?>
+<w:numbering xmlns:wpc="http://schemas.microsoft.com/office/word/2010/wordprocessingCanvas" xmlns:cx="http://schemas.microsoft.com/office/drawing/2014/chartex" xmlns:cx1="http://schemas.microsoft.com/office/drawing/2015/9/8/chartex" xmlns:cx2="http://schemas.microsoft.com/office/drawing/2015/10/21/chartex" xmlns:cx3="http://schemas.microsoft.com/office/drawing/2016/5/9/chartex" xmlns:cx4="http://schemas.microsoft.com/office/drawing/2016/5/10/chartex" xmlns:cx5="http://schemas.microsoft.com/office/drawing/2016/5/11/chartex" xmlns:cx6="http://schemas.microsoft.com/office/drawing/2016/5/12/chartex" xmlns:cx7="http://schemas.microsoft.com/office/drawing/2016/5/13/chartex" xmlns:cx8="http://schemas.microsoft.com/office/drawing/2016/5/14/chartex" xmlns:mc="http://schemas.openxmlformats.org/markup-compatibility/2006" xmlns:aink="http://schemas.microsoft.com/office/drawing/2016/ink" xmlns:am3d="http://schemas.microsoft.com/office/drawing/2017/model3d" xmlns:o="urn:schemas-microsoft-com:office:office" xmlns:r="http://schemas.openxmlformats.org/officeDocument/2006/relationships" xmlns:m="http://schemas.openxmlformats.org/officeDocument/2006/math" xmlns:v="urn:schemas-microsoft-com:vml" xmlns:wp14="http://schemas.microsoft.com/office/word/2010/wordprocessingDrawing" xmlns:wp="http://schemas.openxmlformats.org/drawingml/2006/wordprocessingDrawing" xmlns:w10="urn:schemas-microsoft-com:office:word" xmlns:w="http://schemas.openxmlformats.org/wordprocessingml/2006/main" xmlns:w14="http://schemas.microsoft.com/office/word/2010/wordml" xmlns:w15="http://schemas.microsoft.com/office/word/2012/wordml" xmlns:w16cid="http://schemas.microsoft.com/office/word/2016/wordml/cid" xmlns:w16se="http://schemas.microsoft.com/office/word/2015/wordml/symex" xmlns:wpg="http://schemas.microsoft.com/office/word/2010/wordprocessingGroup" xmlns:wpi="http://schemas.microsoft.com/office/word/2010/wordprocessingInk" xmlns:wne="http://schemas.microsoft.com/office/word/2006/wordml" xmlns:wps="http://schemas.microsoft.com/office/word/2010/wordprocessingShape" mc:Ignorable="w14 w15 w16se w16cid wp14">
+  <w:abstractNum w:abstractNumId="0" w15:restartNumberingAfterBreak="0">
+    <w:nsid w:val="2D6F3F1D"/>
+    <w:multiLevelType w:val="multilevel"/>
+    <w:tmpl w:val="0B2AADDE"/>
+    <w:lvl w:ilvl="0">
+      <w:start w:val="1"/>
+      <w:numFmt w:val="decimal"/>
+      <w:lvlText w:val="%1."/>
+      <w:lvlJc w:val="left"/>
+      <w:pPr>
+        <w:tabs>
+          <w:tab w:val="num" w:pos="720"/>
+        </w:tabs>
+        <w:ind w:left="720" w:hanging="360"/>
+      </w:pPr>
+    </w:lvl>
+    <w:lvl w:ilvl="1">
+      <w:start w:val="1"/>
+      <w:numFmt w:val="bullet"/>
+      <w:lvlText w:val="o"/>
+      <w:lvlJc w:val="left"/>
+      <w:pPr>
+        <w:tabs>
+          <w:tab w:val="num" w:pos="1440"/>
+        </w:tabs>
+        <w:ind w:left="1440" w:hanging="360"/>
+      </w:pPr>
+      <w:rPr>
+        <w:rFonts w:ascii="Courier New" w:hAnsi="Courier New" w:hint="default"/>
+        <w:sz w:val="20"/>
+      </w:rPr>
+    </w:lvl>
+    <w:lvl w:ilvl="2" w:tentative="1">
+      <w:start w:val="1"/>
+      <w:numFmt w:val="decimal"/>
+      <w:lvlText w:val="%3."/>
+      <w:lvlJc w:val="left"/>
+      <w:pPr>
+        <w:tabs>
+          <w:tab w:val="num" w:pos="2160"/>
+        </w:tabs>
+        <w:ind w:left="2160" w:hanging="360"/>
+      </w:pPr>
+    </w:lvl>
+    <w:lvl w:ilvl="3" w:tentative="1">
+      <w:start w:val="1"/>
+      <w:numFmt w:val="decimal"/>
+      <w:lvlText w:val="%4."/>
+      <w:lvlJc w:val="left"/>
+      <w:pPr>
+        <w:tabs>
+          <w:tab w:val="num" w:pos="2880"/>
+        </w:tabs>
+        <w:ind w:left="2880" w:hanging="360"/>
+      </w:pPr>
+    </w:lvl>
+    <w:lvl w:ilvl="4" w:tentative="1">
+      <w:start w:val="1"/>
+      <w:numFmt w:val="decimal"/>
+      <w:lvlText w:val="%5."/>
+      <w:lvlJc w:val="left"/>
+      <w:pPr>
+        <w:tabs>
+          <w:tab w:val="num" w:pos="3600"/>
+        </w:tabs>
+        <w:ind w:left="3600" w:hanging="360"/>
+      </w:pPr>
+    </w:lvl>
+    <w:lvl w:ilvl="5" w:tentative="1">
+      <w:start w:val="1"/>
+      <w:numFmt w:val="decimal"/>
+      <w:lvlText w:val="%6."/>
+      <w:lvlJc w:val="left"/>
+      <w:pPr>
+        <w:tabs>
+          <w:tab w:val="num" w:pos="4320"/>
+        </w:tabs>
+        <w:ind w:left="4320" w:hanging="360"/>
+      </w:pPr>
+    </w:lvl>
+    <w:lvl w:ilvl="6" w:tentative="1">
+      <w:start w:val="1"/>
+      <w:numFmt w:val="decimal"/>
+      <w:lvlText w:val="%7."/>
+      <w:lvlJc w:val="left"/>
+      <w:pPr>
+        <w:tabs>
+          <w:tab w:val="num" w:pos="5040"/>
+        </w:tabs>
+        <w:ind w:left="5040" w:hanging="360"/>
+      </w:pPr>
+    </w:lvl>
+    <w:lvl w:ilvl="7" w:tentative="1">
+      <w:start w:val="1"/>
+      <w:numFmt w:val="decimal"/>
+      <w:lvlText w:val="%8."/>
+      <w:lvlJc w:val="left"/>
+      <w:pPr>
+        <w:tabs>
+          <w:tab w:val="num" w:pos="5760"/>
+        </w:tabs>
+        <w:ind w:left="5760" w:hanging="360"/>
+      </w:pPr>
+    </w:lvl>
+    <w:lvl w:ilvl="8" w:tentative="1">
+      <w:start w:val="1"/>
+      <w:numFmt w:val="decimal"/>
+      <w:lvlText w:val="%9."/>
+      <w:lvlJc w:val="left"/>
+      <w:pPr>
+        <w:tabs>
+          <w:tab w:val="num" w:pos="6480"/>
+        </w:tabs>
+        <w:ind w:left="6480" w:hanging="360"/>
+      </w:pPr>
+    </w:lvl>
+  </w:abstractNum>
+  <w:abstractNum w:abstractNumId="1" w15:restartNumberingAfterBreak="0">
+    <w:nsid w:val="44C03670"/>
+    <w:multiLevelType w:val="hybridMultilevel"/>
+    <w:tmpl w:val="F6BC2A4E"/>
+    <w:lvl w:ilvl="0" w:tplc="8716C4D0">
+      <w:numFmt w:val="bullet"/>
+      <w:lvlText w:val=""/>
+      <w:lvlJc w:val="left"/>
+      <w:pPr>
+        <w:ind w:left="720" w:hanging="360"/>
+      </w:pPr>
+      <w:rPr>
+        <w:rFonts w:ascii="Symbol" w:eastAsiaTheme="minorHAnsi" w:hAnsi="Symbol" w:cstheme="minorBidi" w:hint="default"/>
+      </w:rPr>
+    </w:lvl>
+    <w:lvl w:ilvl="1" w:tplc="04090003" w:tentative="1">
+      <w:start w:val="1"/>
+      <w:numFmt w:val="bullet"/>
+      <w:lvlText w:val="o"/>
+      <w:lvlJc w:val="left"/>
+      <w:pPr>
+        <w:ind w:left="1440" w:hanging="360"/>
+      </w:pPr>
+      <w:rPr>
+        <w:rFonts w:ascii="Courier New" w:hAnsi="Courier New" w:cs="Courier New" w:hint="default"/>
+      </w:rPr>
+    </w:lvl>
+    <w:lvl w:ilvl="2" w:tplc="04090005" w:tentative="1">
+      <w:start w:val="1"/>
+      <w:numFmt w:val="bullet"/>
+      <w:lvlText w:val=""/>
+      <w:lvlJc w:val="left"/>
+      <w:pPr>
+        <w:ind w:left="2160" w:hanging="360"/>
+      </w:pPr>
+      <w:rPr>
+        <w:rFonts w:ascii="Wingdings" w:hAnsi="Wingdings" w:hint="default"/>
+      </w:rPr>
+    </w:lvl>
+    <w:lvl w:ilvl="3" w:tplc="04090001" w:tentative="1">
+      <w:start w:val="1"/>
+      <w:numFmt w:val="bullet"/>
+      <w:lvlText w:val=""/>
+      <w:lvlJc w:val="left"/>
+      <w:pPr>
+        <w:ind w:left="2880" w:hanging="360"/>
+      </w:pPr>
+      <w:rPr>
+        <w:rFonts w:ascii="Symbol" w:hAnsi="Symbol" w:hint="default"/>
+      </w:rPr>
+    </w:lvl>
+    <w:lvl w:ilvl="4" w:tplc="04090003" w:tentative="1">
+      <w:start w:val="1"/>
+      <w:numFmt w:val="bullet"/>
+      <w:lvlText w:val="o"/>
+      <w:lvlJc w:val="left"/>
+      <w:pPr>
+        <w:ind w:left="3600" w:hanging="360"/>
+      </w:pPr>
+      <w:rPr>
+        <w:rFonts w:ascii="Courier New" w:hAnsi="Courier New" w:cs="Courier New" w:hint="default"/>
+      </w:rPr>
+    </w:lvl>
+    <w:lvl w:ilvl="5" w:tplc="04090005" w:tentative="1">
+      <w:start w:val="1"/>
+      <w:numFmt w:val="bullet"/>
+      <w:lvlText w:val=""/>
+      <w:lvlJc w:val="left"/>
+      <w:pPr>
+        <w:ind w:left="4320" w:hanging="360"/>
+      </w:pPr>
+      <w:rPr>
+        <w:rFonts w:ascii="Wingdings" w:hAnsi="Wingdings" w:hint="default"/>
+      </w:rPr>
+    </w:lvl>
+    <w:lvl w:ilvl="6" w:tplc="04090001" w:tentative="1">
+      <w:start w:val="1"/>
+      <w:numFmt w:val="bullet"/>
+      <w:lvlText w:val=""/>
+      <w:lvlJc w:val="left"/>
+      <w:pPr>
+        <w:ind w:left="5040" w:hanging="360"/>
+      </w:pPr>
+      <w:rPr>
+        <w:rFonts w:ascii="Symbol" w:hAnsi="Symbol" w:hint="default"/>
+      </w:rPr>
+    </w:lvl>
+    <w:lvl w:ilvl="7" w:tplc="04090003" w:tentative="1">
+      <w:start w:val="1"/>
+      <w:numFmt w:val="bullet"/>
+      <w:lvlText w:val="o"/>
+      <w:lvlJc w:val="left"/>
+      <w:pPr>
+        <w:ind w:left="5760" w:hanging="360"/>
+      </w:pPr>
+      <w:rPr>
+        <w:rFonts w:ascii="Courier New" w:hAnsi="Courier New" w:cs="Courier New" w:hint="default"/>
+      </w:rPr>
+    </w:lvl>
+    <w:lvl w:ilvl="8" w:tplc="04090005" w:tentative="1">
+      <w:start w:val="1"/>
+      <w:numFmt w:val="bullet"/>
+      <w:lvlText w:val=""/>
+      <w:lvlJc w:val="left"/>
+      <w:pPr>
+        <w:ind w:left="6480" w:hanging="360"/>
+      </w:pPr>
+      <w:rPr>
+        <w:rFonts w:ascii="Wingdings" w:hAnsi="Wingdings" w:hint="default"/>
+      </w:rPr>
+    </w:lvl>
+  </w:abstractNum>
+  <w:num w:numId="1">
+    <w:abstractNumId w:val="0"/>
+  </w:num>
+  <w:num w:numId="2">
+    <w:abstractNumId w:val="1"/>
+  </w:num>
+</w:numbering>
 </file>
 
 <file path=word/styles.xml><?xml version="1.0" encoding="utf-8"?>
@@ -1446,6 +5021,17 @@
     <w:uiPriority w:val="99"/>
     <w:rsid w:val="005701EA"/>
   </w:style>
+  <w:style w:type="paragraph" w:styleId="ListParagraph">
+    <w:name w:val="List Paragraph"/>
+    <w:basedOn w:val="Normal"/>
+    <w:uiPriority w:val="34"/>
+    <w:qFormat/>
+    <w:rsid w:val="0001353B"/>
+    <w:pPr>
+      <w:ind w:left="720"/>
+      <w:contextualSpacing/>
+    </w:pPr>
+  </w:style>
 </w:styles>
 </file>
 
